--- a/!Doc/Интерфейсы.docx
+++ b/!Doc/Интерфейсы.docx
@@ -137,110 +137,119 @@
           <w:sz w:val="28"/>
           <w:szCs w:val="28"/>
         </w:rPr>
-        <w:t>, содержат объявления методов с одной и той же</w:t>
-      </w:r>
-      <w:r>
+        <w:t>, содержат объявления методов с одной и той же сигнатурой следующим образом</w:t>
+      </w:r>
+    </w:p>
+    <w:p>
+      <w:pPr>
+        <w:spacing w:after="0" w:line="240" w:lineRule="auto"/>
+        <w:ind w:firstLine="709"/>
         <w:rPr>
           <w:rFonts w:ascii="Times New Roman" w:hAnsi="Times New Roman"/>
           <w:sz w:val="28"/>
           <w:szCs w:val="28"/>
-        </w:rPr>
-        <w:t xml:space="preserve"> </w:t>
-      </w:r>
+          <w:lang w:val="en-US"/>
+        </w:rPr>
+      </w:pPr>
       <w:r>
         <w:rPr>
           <w:rFonts w:ascii="Times New Roman" w:hAnsi="Times New Roman"/>
           <w:sz w:val="28"/>
           <w:szCs w:val="28"/>
-        </w:rPr>
-        <w:t>сигнатурой следующим образом</w:t>
-      </w:r>
-    </w:p>
-    <w:p>
-      <w:pPr>
-        <w:spacing w:after="0" w:line="240" w:lineRule="auto"/>
-        <w:ind w:firstLine="709"/>
+          <w:lang w:val="en-US"/>
+        </w:rPr>
+        <w:t xml:space="preserve">interface </w:t>
+      </w:r>
+      <w:proofErr w:type="spellStart"/>
+      <w:r>
         <w:rPr>
           <w:rFonts w:ascii="Times New Roman" w:hAnsi="Times New Roman"/>
           <w:sz w:val="28"/>
           <w:szCs w:val="28"/>
-        </w:rPr>
-      </w:pPr>
-      <w:proofErr w:type="spellStart"/>
-      <w:r>
+          <w:lang w:val="en-US"/>
+        </w:rPr>
+        <w:t>Ix</w:t>
+      </w:r>
+      <w:proofErr w:type="spellEnd"/>
+    </w:p>
+    <w:p>
+      <w:pPr>
+        <w:spacing w:after="0" w:line="240" w:lineRule="auto"/>
+        <w:ind w:firstLine="709"/>
         <w:rPr>
           <w:rFonts w:ascii="Times New Roman" w:hAnsi="Times New Roman"/>
           <w:sz w:val="28"/>
           <w:szCs w:val="28"/>
-        </w:rPr>
-        <w:t>interface</w:t>
-      </w:r>
-      <w:proofErr w:type="spellEnd"/>
+          <w:lang w:val="en-US"/>
+        </w:rPr>
+      </w:pPr>
       <w:r>
         <w:rPr>
           <w:rFonts w:ascii="Times New Roman" w:hAnsi="Times New Roman"/>
           <w:sz w:val="28"/>
           <w:szCs w:val="28"/>
-        </w:rPr>
-        <w:t xml:space="preserve"> </w:t>
-      </w:r>
-      <w:proofErr w:type="spellStart"/>
-      <w:r>
+          <w:lang w:val="en-US"/>
+        </w:rPr>
+        <w:t>{</w:t>
+      </w:r>
+    </w:p>
+    <w:p>
+      <w:pPr>
+        <w:spacing w:after="0" w:line="240" w:lineRule="auto"/>
+        <w:ind w:firstLine="709"/>
         <w:rPr>
           <w:rFonts w:ascii="Times New Roman" w:hAnsi="Times New Roman"/>
           <w:sz w:val="28"/>
           <w:szCs w:val="28"/>
-        </w:rPr>
-        <w:t>Ix</w:t>
-      </w:r>
-      <w:proofErr w:type="spellEnd"/>
-    </w:p>
-    <w:p>
-      <w:pPr>
-        <w:spacing w:after="0" w:line="240" w:lineRule="auto"/>
-        <w:ind w:firstLine="709"/>
+          <w:lang w:val="en-US"/>
+        </w:rPr>
+      </w:pPr>
+      <w:r>
         <w:rPr>
           <w:rFonts w:ascii="Times New Roman" w:hAnsi="Times New Roman"/>
           <w:sz w:val="28"/>
           <w:szCs w:val="28"/>
-        </w:rPr>
-      </w:pPr>
+          <w:lang w:val="en-US"/>
+        </w:rPr>
+        <w:t>void IxF0(</w:t>
+      </w:r>
       <w:r>
         <w:rPr>
           <w:rFonts w:ascii="Times New Roman" w:hAnsi="Times New Roman"/>
           <w:sz w:val="28"/>
           <w:szCs w:val="28"/>
         </w:rPr>
-        <w:t>{</w:t>
-      </w:r>
-    </w:p>
-    <w:p>
-      <w:pPr>
-        <w:spacing w:after="0" w:line="240" w:lineRule="auto"/>
-        <w:ind w:firstLine="709"/>
+        <w:t>параметр</w:t>
+      </w:r>
+      <w:r>
         <w:rPr>
           <w:rFonts w:ascii="Times New Roman" w:hAnsi="Times New Roman"/>
           <w:sz w:val="28"/>
           <w:szCs w:val="28"/>
-        </w:rPr>
-      </w:pPr>
-      <w:proofErr w:type="spellStart"/>
-      <w:r>
+          <w:lang w:val="en-US"/>
+        </w:rPr>
+        <w:t>);</w:t>
+      </w:r>
+    </w:p>
+    <w:p>
+      <w:pPr>
+        <w:spacing w:after="0" w:line="240" w:lineRule="auto"/>
+        <w:ind w:firstLine="709"/>
         <w:rPr>
           <w:rFonts w:ascii="Times New Roman" w:hAnsi="Times New Roman"/>
           <w:sz w:val="28"/>
           <w:szCs w:val="28"/>
-        </w:rPr>
-        <w:t>void</w:t>
-      </w:r>
-      <w:proofErr w:type="spellEnd"/>
+          <w:lang w:val="en-US"/>
+        </w:rPr>
+      </w:pPr>
       <w:r>
         <w:rPr>
           <w:rFonts w:ascii="Times New Roman" w:hAnsi="Times New Roman"/>
           <w:sz w:val="28"/>
           <w:szCs w:val="28"/>
-        </w:rPr>
-        <w:t xml:space="preserve"> IxF0(параметр);</w:t>
+          <w:lang w:val="en-US"/>
+        </w:rPr>
+        <w:t>void IxF1();</w:t>
       </w:r>
     </w:p>
     <w:p>
@@ -251,38 +260,40 @@
           <w:rFonts w:ascii="Times New Roman" w:hAnsi="Times New Roman"/>
           <w:sz w:val="28"/>
           <w:szCs w:val="28"/>
-        </w:rPr>
-      </w:pPr>
-      <w:proofErr w:type="spellStart"/>
+          <w:lang w:val="en-US"/>
+        </w:rPr>
+      </w:pPr>
       <w:r>
         <w:rPr>
           <w:rFonts w:ascii="Times New Roman" w:hAnsi="Times New Roman"/>
           <w:sz w:val="28"/>
           <w:szCs w:val="28"/>
-        </w:rPr>
-        <w:t>void</w:t>
-      </w:r>
-      <w:proofErr w:type="spellEnd"/>
-      <w:r>
+          <w:lang w:val="en-US"/>
+        </w:rPr>
+        <w:t>}</w:t>
+      </w:r>
+    </w:p>
+    <w:p>
+      <w:pPr>
+        <w:spacing w:after="0" w:line="240" w:lineRule="auto"/>
+        <w:ind w:firstLine="709"/>
         <w:rPr>
           <w:rFonts w:ascii="Times New Roman" w:hAnsi="Times New Roman"/>
           <w:sz w:val="28"/>
           <w:szCs w:val="28"/>
-        </w:rPr>
-        <w:t xml:space="preserve"> IxF1();</w:t>
-      </w:r>
-    </w:p>
-    <w:p>
-      <w:pPr>
-        <w:spacing w:after="0" w:line="240" w:lineRule="auto"/>
-        <w:ind w:firstLine="709"/>
+          <w:lang w:val="en-US"/>
+        </w:rPr>
+      </w:pPr>
+      <w:r>
         <w:rPr>
           <w:rFonts w:ascii="Times New Roman" w:hAnsi="Times New Roman"/>
           <w:sz w:val="28"/>
           <w:szCs w:val="28"/>
           <w:lang w:val="en-US"/>
         </w:rPr>
-      </w:pPr>
+        <w:t xml:space="preserve">interface </w:t>
+      </w:r>
+      <w:proofErr w:type="spellStart"/>
       <w:r>
         <w:rPr>
           <w:rFonts w:ascii="Times New Roman" w:hAnsi="Times New Roman"/>
@@ -290,8 +301,9 @@
           <w:szCs w:val="28"/>
           <w:lang w:val="en-US"/>
         </w:rPr>
-        <w:t>}</w:t>
-      </w:r>
+        <w:t>Iy</w:t>
+      </w:r>
+      <w:proofErr w:type="spellEnd"/>
     </w:p>
     <w:p>
       <w:pPr>
@@ -311,111 +323,110 @@
           <w:szCs w:val="28"/>
           <w:lang w:val="en-US"/>
         </w:rPr>
-        <w:t xml:space="preserve">interface </w:t>
-      </w:r>
-      <w:proofErr w:type="spellStart"/>
-      <w:r>
+        <w:t>{</w:t>
+      </w:r>
+    </w:p>
+    <w:p>
+      <w:pPr>
+        <w:spacing w:after="0" w:line="240" w:lineRule="auto"/>
+        <w:ind w:firstLine="709"/>
         <w:rPr>
           <w:rFonts w:ascii="Times New Roman" w:hAnsi="Times New Roman"/>
           <w:sz w:val="28"/>
           <w:szCs w:val="28"/>
           <w:lang w:val="en-US"/>
         </w:rPr>
-        <w:t>Iy</w:t>
-      </w:r>
-      <w:proofErr w:type="spellEnd"/>
-    </w:p>
-    <w:p>
-      <w:pPr>
-        <w:spacing w:after="0" w:line="240" w:lineRule="auto"/>
-        <w:ind w:firstLine="709"/>
+      </w:pPr>
+      <w:r>
         <w:rPr>
           <w:rFonts w:ascii="Times New Roman" w:hAnsi="Times New Roman"/>
           <w:sz w:val="28"/>
           <w:szCs w:val="28"/>
           <w:lang w:val="en-US"/>
         </w:rPr>
-      </w:pPr>
+        <w:t>void F0(</w:t>
+      </w:r>
       <w:r>
         <w:rPr>
           <w:rFonts w:ascii="Times New Roman" w:hAnsi="Times New Roman"/>
           <w:sz w:val="28"/>
           <w:szCs w:val="28"/>
-          <w:lang w:val="en-US"/>
-        </w:rPr>
-        <w:t>{</w:t>
-      </w:r>
-    </w:p>
-    <w:p>
-      <w:pPr>
-        <w:spacing w:after="0" w:line="240" w:lineRule="auto"/>
-        <w:ind w:firstLine="709"/>
+        </w:rPr>
+        <w:t>параметр</w:t>
+      </w:r>
+      <w:r>
         <w:rPr>
           <w:rFonts w:ascii="Times New Roman" w:hAnsi="Times New Roman"/>
           <w:sz w:val="28"/>
           <w:szCs w:val="28"/>
           <w:lang w:val="en-US"/>
         </w:rPr>
-      </w:pPr>
-      <w:r>
+        <w:t>);</w:t>
+      </w:r>
+    </w:p>
+    <w:p>
+      <w:pPr>
+        <w:spacing w:after="0" w:line="240" w:lineRule="auto"/>
+        <w:ind w:firstLine="709"/>
         <w:rPr>
           <w:rFonts w:ascii="Times New Roman" w:hAnsi="Times New Roman"/>
           <w:sz w:val="28"/>
           <w:szCs w:val="28"/>
           <w:lang w:val="en-US"/>
         </w:rPr>
-        <w:t>void F0(</w:t>
-      </w:r>
+      </w:pPr>
       <w:r>
         <w:rPr>
           <w:rFonts w:ascii="Times New Roman" w:hAnsi="Times New Roman"/>
           <w:sz w:val="28"/>
           <w:szCs w:val="28"/>
-        </w:rPr>
-        <w:t>параметр</w:t>
-      </w:r>
-      <w:r>
+          <w:lang w:val="en-US"/>
+        </w:rPr>
+        <w:t>void F1();</w:t>
+      </w:r>
+    </w:p>
+    <w:p>
+      <w:pPr>
+        <w:spacing w:after="0" w:line="240" w:lineRule="auto"/>
+        <w:ind w:firstLine="709"/>
         <w:rPr>
           <w:rFonts w:ascii="Times New Roman" w:hAnsi="Times New Roman"/>
           <w:sz w:val="28"/>
           <w:szCs w:val="28"/>
           <w:lang w:val="en-US"/>
         </w:rPr>
-        <w:t>);</w:t>
-      </w:r>
-    </w:p>
-    <w:p>
-      <w:pPr>
-        <w:spacing w:after="0" w:line="240" w:lineRule="auto"/>
-        <w:ind w:firstLine="709"/>
+      </w:pPr>
+      <w:r>
         <w:rPr>
           <w:rFonts w:ascii="Times New Roman" w:hAnsi="Times New Roman"/>
           <w:sz w:val="28"/>
           <w:szCs w:val="28"/>
           <w:lang w:val="en-US"/>
         </w:rPr>
-      </w:pPr>
-      <w:r>
+        <w:t>}</w:t>
+      </w:r>
+    </w:p>
+    <w:p>
+      <w:pPr>
+        <w:spacing w:after="0" w:line="240" w:lineRule="auto"/>
+        <w:ind w:firstLine="709"/>
         <w:rPr>
           <w:rFonts w:ascii="Times New Roman" w:hAnsi="Times New Roman"/>
           <w:sz w:val="28"/>
           <w:szCs w:val="28"/>
           <w:lang w:val="en-US"/>
         </w:rPr>
-        <w:t>void F1();</w:t>
-      </w:r>
-    </w:p>
-    <w:p>
-      <w:pPr>
-        <w:spacing w:after="0" w:line="240" w:lineRule="auto"/>
-        <w:ind w:firstLine="709"/>
+      </w:pPr>
+      <w:r>
         <w:rPr>
           <w:rFonts w:ascii="Times New Roman" w:hAnsi="Times New Roman"/>
           <w:sz w:val="28"/>
           <w:szCs w:val="28"/>
           <w:lang w:val="en-US"/>
         </w:rPr>
-      </w:pPr>
+        <w:t xml:space="preserve">interface </w:t>
+      </w:r>
+      <w:proofErr w:type="spellStart"/>
       <w:r>
         <w:rPr>
           <w:rFonts w:ascii="Times New Roman" w:hAnsi="Times New Roman"/>
@@ -423,8 +434,9 @@
           <w:szCs w:val="28"/>
           <w:lang w:val="en-US"/>
         </w:rPr>
-        <w:t>}</w:t>
-      </w:r>
+        <w:t>Iz</w:t>
+      </w:r>
+      <w:proofErr w:type="spellEnd"/>
     </w:p>
     <w:p>
       <w:pPr>
@@ -444,77 +456,74 @@
           <w:szCs w:val="28"/>
           <w:lang w:val="en-US"/>
         </w:rPr>
-        <w:t xml:space="preserve">interface </w:t>
-      </w:r>
-      <w:proofErr w:type="spellStart"/>
-      <w:r>
+        <w:t>{</w:t>
+      </w:r>
+    </w:p>
+    <w:p>
+      <w:pPr>
+        <w:spacing w:after="0" w:line="240" w:lineRule="auto"/>
+        <w:ind w:firstLine="709"/>
         <w:rPr>
           <w:rFonts w:ascii="Times New Roman" w:hAnsi="Times New Roman"/>
           <w:sz w:val="28"/>
           <w:szCs w:val="28"/>
           <w:lang w:val="en-US"/>
         </w:rPr>
-        <w:t>Iz</w:t>
-      </w:r>
-      <w:proofErr w:type="spellEnd"/>
-    </w:p>
-    <w:p>
-      <w:pPr>
-        <w:spacing w:after="0" w:line="240" w:lineRule="auto"/>
-        <w:ind w:firstLine="709"/>
+      </w:pPr>
+      <w:r>
         <w:rPr>
           <w:rFonts w:ascii="Times New Roman" w:hAnsi="Times New Roman"/>
           <w:sz w:val="28"/>
           <w:szCs w:val="28"/>
           <w:lang w:val="en-US"/>
         </w:rPr>
-      </w:pPr>
+        <w:t>void F0(</w:t>
+      </w:r>
       <w:r>
         <w:rPr>
           <w:rFonts w:ascii="Times New Roman" w:hAnsi="Times New Roman"/>
           <w:sz w:val="28"/>
           <w:szCs w:val="28"/>
-          <w:lang w:val="en-US"/>
-        </w:rPr>
-        <w:t>{</w:t>
-      </w:r>
-    </w:p>
-    <w:p>
-      <w:pPr>
-        <w:spacing w:after="0" w:line="240" w:lineRule="auto"/>
-        <w:ind w:firstLine="709"/>
+        </w:rPr>
+        <w:t>параметр</w:t>
+      </w:r>
+      <w:r>
         <w:rPr>
           <w:rFonts w:ascii="Times New Roman" w:hAnsi="Times New Roman"/>
           <w:sz w:val="28"/>
           <w:szCs w:val="28"/>
           <w:lang w:val="en-US"/>
         </w:rPr>
-      </w:pPr>
-      <w:r>
+        <w:t>);</w:t>
+      </w:r>
+    </w:p>
+    <w:p>
+      <w:pPr>
+        <w:spacing w:after="0" w:line="240" w:lineRule="auto"/>
+        <w:ind w:firstLine="709"/>
         <w:rPr>
           <w:rFonts w:ascii="Times New Roman" w:hAnsi="Times New Roman"/>
           <w:sz w:val="28"/>
           <w:szCs w:val="28"/>
-          <w:lang w:val="en-US"/>
-        </w:rPr>
-        <w:t>void F0(</w:t>
-      </w:r>
+        </w:rPr>
+      </w:pPr>
+      <w:proofErr w:type="spellStart"/>
       <w:r>
         <w:rPr>
           <w:rFonts w:ascii="Times New Roman" w:hAnsi="Times New Roman"/>
           <w:sz w:val="28"/>
           <w:szCs w:val="28"/>
         </w:rPr>
-        <w:t>параметр</w:t>
-      </w:r>
+        <w:t>void</w:t>
+      </w:r>
+      <w:proofErr w:type="spellEnd"/>
       <w:r>
         <w:rPr>
           <w:rFonts w:ascii="Times New Roman" w:hAnsi="Times New Roman"/>
           <w:sz w:val="28"/>
           <w:szCs w:val="28"/>
-          <w:lang w:val="en-US"/>
-        </w:rPr>
-        <w:t>);</w:t>
+        </w:rPr>
+        <w:t xml:space="preserve"> F1();</w:t>
       </w:r>
     </w:p>
     <w:p>
@@ -527,87 +536,85 @@
           <w:szCs w:val="28"/>
         </w:rPr>
       </w:pPr>
-      <w:proofErr w:type="spellStart"/>
       <w:r>
         <w:rPr>
           <w:rFonts w:ascii="Times New Roman" w:hAnsi="Times New Roman"/>
           <w:sz w:val="28"/>
           <w:szCs w:val="28"/>
         </w:rPr>
-        <w:t>void</w:t>
-      </w:r>
-      <w:proofErr w:type="spellEnd"/>
-      <w:r>
+        <w:t>}</w:t>
+      </w:r>
+    </w:p>
+    <w:p>
+      <w:pPr>
+        <w:spacing w:after="0" w:line="240" w:lineRule="auto"/>
+        <w:ind w:firstLine="709"/>
         <w:rPr>
           <w:rFonts w:ascii="Times New Roman" w:hAnsi="Times New Roman"/>
           <w:sz w:val="28"/>
           <w:szCs w:val="28"/>
         </w:rPr>
-        <w:t xml:space="preserve"> F1();</w:t>
-      </w:r>
-    </w:p>
-    <w:p>
-      <w:pPr>
-        <w:spacing w:after="0" w:line="240" w:lineRule="auto"/>
-        <w:ind w:firstLine="709"/>
+      </w:pPr>
+      <w:r>
         <w:rPr>
           <w:rFonts w:ascii="Times New Roman" w:hAnsi="Times New Roman"/>
           <w:sz w:val="28"/>
           <w:szCs w:val="28"/>
         </w:rPr>
-      </w:pPr>
+        <w:t xml:space="preserve">Эти интерфейсы наследуются в классе </w:t>
+      </w:r>
+      <w:proofErr w:type="spellStart"/>
       <w:r>
         <w:rPr>
           <w:rFonts w:ascii="Times New Roman" w:hAnsi="Times New Roman"/>
           <w:sz w:val="28"/>
           <w:szCs w:val="28"/>
         </w:rPr>
-        <w:t>}</w:t>
-      </w:r>
-    </w:p>
-    <w:p>
-      <w:pPr>
-        <w:spacing w:after="0" w:line="240" w:lineRule="auto"/>
-        <w:ind w:firstLine="709"/>
+        <w:t>TestClass</w:t>
+      </w:r>
+      <w:proofErr w:type="spellEnd"/>
+      <w:r>
         <w:rPr>
           <w:rFonts w:ascii="Times New Roman" w:hAnsi="Times New Roman"/>
           <w:sz w:val="28"/>
           <w:szCs w:val="28"/>
         </w:rPr>
-      </w:pPr>
+        <w:t>, содержащий член w типа параметр и реализуются так, как задано в варианте. В каждом методе</w:t>
+      </w:r>
       <w:r>
         <w:rPr>
           <w:rFonts w:ascii="Times New Roman" w:hAnsi="Times New Roman"/>
           <w:sz w:val="28"/>
           <w:szCs w:val="28"/>
         </w:rPr>
-        <w:t xml:space="preserve">Эти интерфейсы наследуются в классе </w:t>
-      </w:r>
-      <w:proofErr w:type="spellStart"/>
+        <w:t xml:space="preserve"> </w:t>
+      </w:r>
       <w:r>
         <w:rPr>
           <w:rFonts w:ascii="Times New Roman" w:hAnsi="Times New Roman"/>
           <w:sz w:val="28"/>
           <w:szCs w:val="28"/>
         </w:rPr>
-        <w:t>TestClass</w:t>
-      </w:r>
-      <w:proofErr w:type="spellEnd"/>
-      <w:r>
+        <w:t>задать вывод результата.</w:t>
+      </w:r>
+    </w:p>
+    <w:p>
+      <w:pPr>
+        <w:spacing w:after="0" w:line="240" w:lineRule="auto"/>
+        <w:ind w:firstLine="709"/>
         <w:rPr>
           <w:rFonts w:ascii="Times New Roman" w:hAnsi="Times New Roman"/>
           <w:sz w:val="28"/>
           <w:szCs w:val="28"/>
         </w:rPr>
-        <w:t>, содержащий член w</w:t>
-      </w:r>
+      </w:pPr>
       <w:r>
         <w:rPr>
           <w:rFonts w:ascii="Times New Roman" w:hAnsi="Times New Roman"/>
           <w:sz w:val="28"/>
           <w:szCs w:val="28"/>
         </w:rPr>
-        <w:t xml:space="preserve"> </w:t>
+        <w:t>Листинг</w:t>
       </w:r>
       <w:r>
         <w:rPr>
@@ -615,16 +622,15 @@
           <w:sz w:val="28"/>
           <w:szCs w:val="28"/>
         </w:rPr>
-        <w:t>типа параметр и реализуются так, как задано в варианте. В каждом методе</w:t>
+        <w:t xml:space="preserve"> </w:t>
       </w:r>
       <w:r>
         <w:rPr>
           <w:rFonts w:ascii="Times New Roman" w:hAnsi="Times New Roman"/>
           <w:sz w:val="28"/>
           <w:szCs w:val="28"/>
-          <w:lang w:val="en-US"/>
-        </w:rPr>
-        <w:t xml:space="preserve"> </w:t>
+        </w:rPr>
+        <w:t>программы</w:t>
       </w:r>
       <w:r>
         <w:rPr>
@@ -632,7 +638,7 @@
           <w:sz w:val="28"/>
           <w:szCs w:val="28"/>
         </w:rPr>
-        <w:t>задать вывод результата.</w:t>
+        <w:t xml:space="preserve">: </w:t>
       </w:r>
     </w:p>
     <w:p>
@@ -645,67 +651,22 @@
           <w:szCs w:val="28"/>
         </w:rPr>
       </w:pPr>
+      <w:proofErr w:type="spellStart"/>
       <w:r>
         <w:rPr>
           <w:rFonts w:ascii="Times New Roman" w:hAnsi="Times New Roman"/>
           <w:sz w:val="28"/>
           <w:szCs w:val="28"/>
-        </w:rPr>
-        <w:t>Листинг</w:t>
-      </w:r>
+          <w:lang w:val="en-US"/>
+        </w:rPr>
+        <w:t>Ix</w:t>
+      </w:r>
+      <w:proofErr w:type="spellEnd"/>
       <w:r>
         <w:rPr>
           <w:rFonts w:ascii="Times New Roman" w:hAnsi="Times New Roman"/>
           <w:sz w:val="28"/>
           <w:szCs w:val="28"/>
-        </w:rPr>
-        <w:t xml:space="preserve"> </w:t>
-      </w:r>
-      <w:r>
-        <w:rPr>
-          <w:rFonts w:ascii="Times New Roman" w:hAnsi="Times New Roman"/>
-          <w:sz w:val="28"/>
-          <w:szCs w:val="28"/>
-        </w:rPr>
-        <w:t>программы</w:t>
-      </w:r>
-      <w:r>
-        <w:rPr>
-          <w:rFonts w:ascii="Times New Roman" w:hAnsi="Times New Roman"/>
-          <w:sz w:val="28"/>
-          <w:szCs w:val="28"/>
-        </w:rPr>
-        <w:t xml:space="preserve">: </w:t>
-      </w:r>
-    </w:p>
-    <w:p>
-      <w:pPr>
-        <w:spacing w:after="0" w:line="240" w:lineRule="auto"/>
-        <w:ind w:firstLine="709"/>
-        <w:rPr>
-          <w:rFonts w:ascii="Times New Roman" w:hAnsi="Times New Roman"/>
-          <w:sz w:val="28"/>
-          <w:szCs w:val="28"/>
-          <w:lang w:val="en-US"/>
-        </w:rPr>
-      </w:pPr>
-      <w:proofErr w:type="spellStart"/>
-      <w:r>
-        <w:rPr>
-          <w:rFonts w:ascii="Times New Roman" w:hAnsi="Times New Roman"/>
-          <w:sz w:val="28"/>
-          <w:szCs w:val="28"/>
-          <w:lang w:val="en-US"/>
-        </w:rPr>
-        <w:t>Ix</w:t>
-      </w:r>
-      <w:proofErr w:type="spellEnd"/>
-      <w:r>
-        <w:rPr>
-          <w:rFonts w:ascii="Times New Roman" w:hAnsi="Times New Roman"/>
-          <w:sz w:val="28"/>
-          <w:szCs w:val="28"/>
-          <w:lang w:val="en-US"/>
         </w:rPr>
         <w:t>:</w:t>
       </w:r>
@@ -721,17 +682,41 @@
           <w:rFonts w:ascii="Times New Roman" w:hAnsi="Times New Roman"/>
           <w:sz w:val="24"/>
           <w:szCs w:val="24"/>
-          <w:lang w:val="en-US"/>
-        </w:rPr>
-      </w:pPr>
-      <w:r>
-        <w:rPr>
-          <w:rFonts w:ascii="Times New Roman" w:hAnsi="Times New Roman"/>
-          <w:sz w:val="24"/>
-          <w:szCs w:val="24"/>
-          <w:lang w:val="en-US"/>
-        </w:rPr>
-        <w:t xml:space="preserve">internal interface </w:t>
+        </w:rPr>
+      </w:pPr>
+      <w:r>
+        <w:rPr>
+          <w:rFonts w:ascii="Times New Roman" w:hAnsi="Times New Roman"/>
+          <w:sz w:val="24"/>
+          <w:szCs w:val="24"/>
+          <w:lang w:val="en-US"/>
+        </w:rPr>
+        <w:t>internal</w:t>
+      </w:r>
+      <w:r>
+        <w:rPr>
+          <w:rFonts w:ascii="Times New Roman" w:hAnsi="Times New Roman"/>
+          <w:sz w:val="24"/>
+          <w:szCs w:val="24"/>
+        </w:rPr>
+        <w:t xml:space="preserve"> </w:t>
+      </w:r>
+      <w:r>
+        <w:rPr>
+          <w:rFonts w:ascii="Times New Roman" w:hAnsi="Times New Roman"/>
+          <w:sz w:val="24"/>
+          <w:szCs w:val="24"/>
+          <w:lang w:val="en-US"/>
+        </w:rPr>
+        <w:t>interface</w:t>
+      </w:r>
+      <w:r>
+        <w:rPr>
+          <w:rFonts w:ascii="Times New Roman" w:hAnsi="Times New Roman"/>
+          <w:sz w:val="24"/>
+          <w:szCs w:val="24"/>
+        </w:rPr>
+        <w:t xml:space="preserve"> </w:t>
       </w:r>
       <w:proofErr w:type="spellStart"/>
       <w:r>
@@ -764,9 +749,17 @@
           <w:rFonts w:ascii="Times New Roman" w:hAnsi="Times New Roman"/>
           <w:sz w:val="24"/>
           <w:szCs w:val="24"/>
-          <w:lang w:val="en-US"/>
-        </w:rPr>
-        <w:t xml:space="preserve">    {</w:t>
+        </w:rPr>
+        <w:t xml:space="preserve">    </w:t>
+      </w:r>
+      <w:r>
+        <w:rPr>
+          <w:rFonts w:ascii="Times New Roman" w:hAnsi="Times New Roman"/>
+          <w:sz w:val="24"/>
+          <w:szCs w:val="24"/>
+          <w:lang w:val="en-US"/>
+        </w:rPr>
+        <w:t>{</w:t>
       </w:r>
     </w:p>
     <w:p>
@@ -804,6 +797,7 @@
           <w:rFonts w:ascii="Times New Roman" w:hAnsi="Times New Roman"/>
           <w:sz w:val="24"/>
           <w:szCs w:val="24"/>
+          <w:lang w:val="en-US"/>
         </w:rPr>
       </w:pPr>
       <w:r>
@@ -815,58 +809,33 @@
         </w:rPr>
         <w:t xml:space="preserve">        </w:t>
       </w:r>
-      <w:proofErr w:type="spellStart"/>
-      <w:r>
-        <w:rPr>
-          <w:rFonts w:ascii="Times New Roman" w:hAnsi="Times New Roman"/>
-          <w:sz w:val="24"/>
-          <w:szCs w:val="24"/>
-        </w:rPr>
-        <w:t>public</w:t>
-      </w:r>
-      <w:proofErr w:type="spellEnd"/>
-      <w:r>
-        <w:rPr>
-          <w:rFonts w:ascii="Times New Roman" w:hAnsi="Times New Roman"/>
-          <w:sz w:val="24"/>
-          <w:szCs w:val="24"/>
-        </w:rPr>
-        <w:t xml:space="preserve"> </w:t>
-      </w:r>
-      <w:proofErr w:type="spellStart"/>
-      <w:r>
-        <w:rPr>
-          <w:rFonts w:ascii="Times New Roman" w:hAnsi="Times New Roman"/>
-          <w:sz w:val="24"/>
-          <w:szCs w:val="24"/>
-        </w:rPr>
-        <w:t>string</w:t>
-      </w:r>
-      <w:proofErr w:type="spellEnd"/>
-      <w:r>
-        <w:rPr>
-          <w:rFonts w:ascii="Times New Roman" w:hAnsi="Times New Roman"/>
-          <w:sz w:val="24"/>
-          <w:szCs w:val="24"/>
-        </w:rPr>
-        <w:t xml:space="preserve"> IxF1();</w:t>
-      </w:r>
-    </w:p>
-    <w:p>
-      <w:pPr>
-        <w:spacing w:after="0" w:line="240" w:lineRule="auto"/>
-        <w:ind w:firstLine="709"/>
-        <w:rPr>
-          <w:rFonts w:ascii="Times New Roman" w:hAnsi="Times New Roman"/>
-          <w:sz w:val="24"/>
-          <w:szCs w:val="24"/>
-        </w:rPr>
-      </w:pPr>
-      <w:r>
-        <w:rPr>
-          <w:rFonts w:ascii="Times New Roman" w:hAnsi="Times New Roman"/>
-          <w:sz w:val="24"/>
-          <w:szCs w:val="24"/>
+      <w:r>
+        <w:rPr>
+          <w:rFonts w:ascii="Times New Roman" w:hAnsi="Times New Roman"/>
+          <w:sz w:val="24"/>
+          <w:szCs w:val="24"/>
+          <w:lang w:val="en-US"/>
+        </w:rPr>
+        <w:t>public string IxF1();</w:t>
+      </w:r>
+    </w:p>
+    <w:p>
+      <w:pPr>
+        <w:spacing w:after="0" w:line="240" w:lineRule="auto"/>
+        <w:ind w:firstLine="709"/>
+        <w:rPr>
+          <w:rFonts w:ascii="Times New Roman" w:hAnsi="Times New Roman"/>
+          <w:sz w:val="24"/>
+          <w:szCs w:val="24"/>
+          <w:lang w:val="en-US"/>
+        </w:rPr>
+      </w:pPr>
+      <w:r>
+        <w:rPr>
+          <w:rFonts w:ascii="Times New Roman" w:hAnsi="Times New Roman"/>
+          <w:sz w:val="24"/>
+          <w:szCs w:val="24"/>
+          <w:lang w:val="en-US"/>
         </w:rPr>
         <w:t xml:space="preserve">    }</w:t>
       </w:r>
@@ -997,6 +966,7 @@
           <w:rFonts w:ascii="Times New Roman" w:hAnsi="Times New Roman"/>
           <w:sz w:val="24"/>
           <w:szCs w:val="24"/>
+          <w:lang w:val="en-US"/>
         </w:rPr>
       </w:pPr>
       <w:r>
@@ -1008,58 +978,33 @@
         </w:rPr>
         <w:t xml:space="preserve">        </w:t>
       </w:r>
-      <w:proofErr w:type="spellStart"/>
-      <w:r>
-        <w:rPr>
-          <w:rFonts w:ascii="Times New Roman" w:hAnsi="Times New Roman"/>
-          <w:sz w:val="24"/>
-          <w:szCs w:val="24"/>
-        </w:rPr>
-        <w:t>public</w:t>
-      </w:r>
-      <w:proofErr w:type="spellEnd"/>
-      <w:r>
-        <w:rPr>
-          <w:rFonts w:ascii="Times New Roman" w:hAnsi="Times New Roman"/>
-          <w:sz w:val="24"/>
-          <w:szCs w:val="24"/>
-        </w:rPr>
-        <w:t xml:space="preserve"> </w:t>
-      </w:r>
-      <w:proofErr w:type="spellStart"/>
-      <w:r>
-        <w:rPr>
-          <w:rFonts w:ascii="Times New Roman" w:hAnsi="Times New Roman"/>
-          <w:sz w:val="24"/>
-          <w:szCs w:val="24"/>
-        </w:rPr>
-        <w:t>string</w:t>
-      </w:r>
-      <w:proofErr w:type="spellEnd"/>
-      <w:r>
-        <w:rPr>
-          <w:rFonts w:ascii="Times New Roman" w:hAnsi="Times New Roman"/>
-          <w:sz w:val="24"/>
-          <w:szCs w:val="24"/>
-        </w:rPr>
-        <w:t xml:space="preserve"> F1();</w:t>
-      </w:r>
-    </w:p>
-    <w:p>
-      <w:pPr>
-        <w:spacing w:after="0" w:line="240" w:lineRule="auto"/>
-        <w:ind w:firstLine="709"/>
-        <w:rPr>
-          <w:rFonts w:ascii="Times New Roman" w:hAnsi="Times New Roman"/>
-          <w:sz w:val="24"/>
-          <w:szCs w:val="24"/>
-        </w:rPr>
-      </w:pPr>
-      <w:r>
-        <w:rPr>
-          <w:rFonts w:ascii="Times New Roman" w:hAnsi="Times New Roman"/>
-          <w:sz w:val="24"/>
-          <w:szCs w:val="24"/>
+      <w:r>
+        <w:rPr>
+          <w:rFonts w:ascii="Times New Roman" w:hAnsi="Times New Roman"/>
+          <w:sz w:val="24"/>
+          <w:szCs w:val="24"/>
+          <w:lang w:val="en-US"/>
+        </w:rPr>
+        <w:t>public string F1();</w:t>
+      </w:r>
+    </w:p>
+    <w:p>
+      <w:pPr>
+        <w:spacing w:after="0" w:line="240" w:lineRule="auto"/>
+        <w:ind w:firstLine="709"/>
+        <w:rPr>
+          <w:rFonts w:ascii="Times New Roman" w:hAnsi="Times New Roman"/>
+          <w:sz w:val="24"/>
+          <w:szCs w:val="24"/>
+          <w:lang w:val="en-US"/>
+        </w:rPr>
+      </w:pPr>
+      <w:r>
+        <w:rPr>
+          <w:rFonts w:ascii="Times New Roman" w:hAnsi="Times New Roman"/>
+          <w:sz w:val="24"/>
+          <w:szCs w:val="24"/>
+          <w:lang w:val="en-US"/>
         </w:rPr>
         <w:t xml:space="preserve">    }</w:t>
       </w:r>
@@ -1697,27 +1642,7 @@
           <w:szCs w:val="24"/>
           <w:lang w:val="en-US"/>
         </w:rPr>
-        <w:t xml:space="preserve">        public string IxF0(string </w:t>
-      </w:r>
-      <w:proofErr w:type="gramStart"/>
-      <w:r>
-        <w:rPr>
-          <w:rFonts w:ascii="Times New Roman" w:hAnsi="Times New Roman"/>
-          <w:sz w:val="24"/>
-          <w:szCs w:val="24"/>
-          <w:lang w:val="en-US"/>
-        </w:rPr>
-        <w:t>str)=</w:t>
-      </w:r>
-      <w:proofErr w:type="gramEnd"/>
-      <w:r>
-        <w:rPr>
-          <w:rFonts w:ascii="Times New Roman" w:hAnsi="Times New Roman"/>
-          <w:sz w:val="24"/>
-          <w:szCs w:val="24"/>
-          <w:lang w:val="en-US"/>
-        </w:rPr>
-        <w:t xml:space="preserve">&gt; </w:t>
+        <w:t xml:space="preserve">        public string IxF0(string str)=&gt; </w:t>
       </w:r>
       <w:proofErr w:type="spellStart"/>
       <w:r>
@@ -1903,27 +1828,7 @@
           <w:szCs w:val="24"/>
           <w:lang w:val="en-US"/>
         </w:rPr>
-        <w:t xml:space="preserve">        public string F0(string </w:t>
-      </w:r>
-      <w:proofErr w:type="gramStart"/>
-      <w:r>
-        <w:rPr>
-          <w:rFonts w:ascii="Times New Roman" w:hAnsi="Times New Roman"/>
-          <w:sz w:val="24"/>
-          <w:szCs w:val="24"/>
-          <w:lang w:val="en-US"/>
-        </w:rPr>
-        <w:t>str)=</w:t>
-      </w:r>
-      <w:proofErr w:type="gramEnd"/>
-      <w:r>
-        <w:rPr>
-          <w:rFonts w:ascii="Times New Roman" w:hAnsi="Times New Roman"/>
-          <w:sz w:val="24"/>
-          <w:szCs w:val="24"/>
-          <w:lang w:val="en-US"/>
-        </w:rPr>
-        <w:t xml:space="preserve">&gt; </w:t>
+        <w:t xml:space="preserve">        public string F0(string str)=&gt; </w:t>
       </w:r>
       <w:proofErr w:type="spellStart"/>
       <w:r>
@@ -2605,6 +2510,7 @@
           <w:rFonts w:ascii="Times New Roman" w:hAnsi="Times New Roman"/>
           <w:sz w:val="24"/>
           <w:szCs w:val="24"/>
+          <w:lang w:val="en-US"/>
         </w:rPr>
       </w:pPr>
       <w:r>
@@ -2621,6 +2527,7 @@
           <w:rFonts w:ascii="Times New Roman" w:hAnsi="Times New Roman"/>
           <w:sz w:val="24"/>
           <w:szCs w:val="24"/>
+          <w:lang w:val="en-US"/>
         </w:rPr>
         <w:t>}</w:t>
       </w:r>
@@ -2636,6 +2543,7 @@
           <w:rFonts w:ascii="Times New Roman" w:hAnsi="Times New Roman"/>
           <w:sz w:val="24"/>
           <w:szCs w:val="24"/>
+          <w:lang w:val="en-US"/>
         </w:rPr>
       </w:pPr>
     </w:p>
@@ -2650,24 +2558,27 @@
           <w:rFonts w:ascii="Times New Roman" w:hAnsi="Times New Roman"/>
           <w:sz w:val="24"/>
           <w:szCs w:val="24"/>
-        </w:rPr>
-      </w:pPr>
-    </w:p>
-    <w:p>
-      <w:pPr>
-        <w:spacing w:after="0" w:line="240" w:lineRule="auto"/>
-        <w:ind w:firstLine="709"/>
-        <w:rPr>
-          <w:rFonts w:ascii="Times New Roman" w:hAnsi="Times New Roman"/>
-          <w:sz w:val="24"/>
-          <w:szCs w:val="24"/>
-        </w:rPr>
-      </w:pPr>
-      <w:r>
-        <w:rPr>
-          <w:rFonts w:ascii="Times New Roman" w:hAnsi="Times New Roman"/>
-          <w:sz w:val="24"/>
-          <w:szCs w:val="24"/>
+          <w:lang w:val="en-US"/>
+        </w:rPr>
+      </w:pPr>
+    </w:p>
+    <w:p>
+      <w:pPr>
+        <w:spacing w:after="0" w:line="240" w:lineRule="auto"/>
+        <w:ind w:firstLine="709"/>
+        <w:rPr>
+          <w:rFonts w:ascii="Times New Roman" w:hAnsi="Times New Roman"/>
+          <w:sz w:val="24"/>
+          <w:szCs w:val="24"/>
+          <w:lang w:val="en-US"/>
+        </w:rPr>
+      </w:pPr>
+      <w:r>
+        <w:rPr>
+          <w:rFonts w:ascii="Times New Roman" w:hAnsi="Times New Roman"/>
+          <w:sz w:val="24"/>
+          <w:szCs w:val="24"/>
+          <w:lang w:val="en-US"/>
         </w:rPr>
         <w:t xml:space="preserve">    }</w:t>
       </w:r>
@@ -3386,25 +3297,14 @@
         <w:t>Iz</w:t>
       </w:r>
       <w:proofErr w:type="spellEnd"/>
-      <w:proofErr w:type="gramStart"/>
-      <w:r>
-        <w:rPr>
-          <w:rFonts w:ascii="Times New Roman" w:hAnsi="Times New Roman"/>
-          <w:sz w:val="24"/>
-          <w:szCs w:val="24"/>
-          <w:lang w:val="en-US"/>
-        </w:rPr>
-        <w:t>).F</w:t>
-      </w:r>
-      <w:proofErr w:type="gramEnd"/>
-      <w:r>
-        <w:rPr>
-          <w:rFonts w:ascii="Times New Roman" w:hAnsi="Times New Roman"/>
-          <w:sz w:val="24"/>
-          <w:szCs w:val="24"/>
-          <w:lang w:val="en-US"/>
-        </w:rPr>
-        <w:t>0("</w:t>
+      <w:r>
+        <w:rPr>
+          <w:rFonts w:ascii="Times New Roman" w:hAnsi="Times New Roman"/>
+          <w:sz w:val="24"/>
+          <w:szCs w:val="24"/>
+          <w:lang w:val="en-US"/>
+        </w:rPr>
+        <w:t>).F0("</w:t>
       </w:r>
       <w:r>
         <w:rPr>
@@ -3676,7 +3576,6 @@
                 <w:rFonts w:ascii="Times New Roman" w:hAnsi="Times New Roman"/>
                 <w:sz w:val="24"/>
                 <w:szCs w:val="24"/>
-                <w:lang w:val="en-US"/>
               </w:rPr>
             </w:pPr>
             <w:r>
@@ -3887,6 +3786,7 @@
       <w:r>
         <w:rPr>
           <w:rFonts w:ascii="Times New Roman" w:hAnsi="Times New Roman"/>
+          <w:noProof/>
           <w:sz w:val="28"/>
           <w:szCs w:val="28"/>
         </w:rPr>
@@ -4011,58 +3911,64 @@
           <w:sz w:val="28"/>
           <w:szCs w:val="28"/>
         </w:rPr>
-        <w:t xml:space="preserve"> </w:t>
-      </w:r>
+        <w:t xml:space="preserve"> Выполнить задания, используя для хранения экземпляров разработанных классов массивы. Во всех классах реализовать интерфейс </w:t>
+      </w:r>
+      <w:proofErr w:type="spellStart"/>
       <w:r>
         <w:rPr>
           <w:rFonts w:ascii="Times New Roman" w:hAnsi="Times New Roman"/>
           <w:sz w:val="28"/>
           <w:szCs w:val="28"/>
-        </w:rPr>
-        <w:t>Выполнить задания, используя для хранения экземпляров</w:t>
-      </w:r>
+          <w:lang w:val="en-US"/>
+        </w:rPr>
+        <w:t>IComparable</w:t>
+      </w:r>
+      <w:proofErr w:type="spellEnd"/>
       <w:r>
         <w:rPr>
           <w:rFonts w:ascii="Times New Roman" w:hAnsi="Times New Roman"/>
           <w:sz w:val="28"/>
           <w:szCs w:val="28"/>
         </w:rPr>
-        <w:t xml:space="preserve"> </w:t>
-      </w:r>
-      <w:r>
+        <w:t xml:space="preserve"> и перегрузить операции отношения для реализации значимой семантики сравнения объектов по какому-либо полю на усмотрение студента.</w:t>
+      </w:r>
+    </w:p>
+    <w:p>
+      <w:pPr>
+        <w:spacing w:after="0" w:line="240" w:lineRule="auto"/>
+        <w:ind w:firstLine="709"/>
         <w:rPr>
           <w:rFonts w:ascii="Times New Roman" w:hAnsi="Times New Roman"/>
           <w:sz w:val="28"/>
           <w:szCs w:val="28"/>
         </w:rPr>
-        <w:t>разработанных классов массивы. Во всех классах реализовать интерфейс</w:t>
-      </w:r>
+      </w:pPr>
       <w:r>
         <w:rPr>
           <w:rFonts w:ascii="Times New Roman" w:hAnsi="Times New Roman"/>
           <w:sz w:val="28"/>
           <w:szCs w:val="28"/>
         </w:rPr>
-        <w:t xml:space="preserve"> </w:t>
-      </w:r>
-      <w:proofErr w:type="spellStart"/>
-      <w:r>
+        <w:t>Описать класс «поезд», содержащий следующие закрытые поля:</w:t>
+      </w:r>
+    </w:p>
+    <w:p>
+      <w:pPr>
+        <w:spacing w:after="0" w:line="240" w:lineRule="auto"/>
+        <w:ind w:firstLine="709"/>
         <w:rPr>
           <w:rFonts w:ascii="Times New Roman" w:hAnsi="Times New Roman"/>
           <w:sz w:val="28"/>
           <w:szCs w:val="28"/>
-          <w:lang w:val="en-US"/>
-        </w:rPr>
-        <w:t>IComparable</w:t>
-      </w:r>
-      <w:proofErr w:type="spellEnd"/>
+        </w:rPr>
+      </w:pPr>
       <w:r>
         <w:rPr>
           <w:rFonts w:ascii="Times New Roman" w:hAnsi="Times New Roman"/>
           <w:sz w:val="28"/>
           <w:szCs w:val="28"/>
         </w:rPr>
-        <w:t xml:space="preserve"> и перегрузить операции отношения для реализации значимой</w:t>
+        <w:t>-</w:t>
       </w:r>
       <w:r>
         <w:rPr>
@@ -4070,89 +3976,91 @@
           <w:sz w:val="28"/>
           <w:szCs w:val="28"/>
         </w:rPr>
-        <w:t xml:space="preserve"> </w:t>
-      </w:r>
-      <w:r>
+        <w:t xml:space="preserve"> название пункта назначения;</w:t>
+      </w:r>
+    </w:p>
+    <w:p>
+      <w:pPr>
+        <w:spacing w:after="0" w:line="240" w:lineRule="auto"/>
+        <w:ind w:firstLine="709"/>
         <w:rPr>
           <w:rFonts w:ascii="Times New Roman" w:hAnsi="Times New Roman"/>
           <w:sz w:val="28"/>
           <w:szCs w:val="28"/>
         </w:rPr>
-        <w:t>семантики сравнения объектов по какому-либо полю на усмотрение студента.</w:t>
-      </w:r>
-    </w:p>
-    <w:p>
-      <w:pPr>
-        <w:spacing w:after="0" w:line="240" w:lineRule="auto"/>
-        <w:ind w:firstLine="709"/>
+      </w:pPr>
+      <w:r>
         <w:rPr>
           <w:rFonts w:ascii="Times New Roman" w:hAnsi="Times New Roman"/>
           <w:sz w:val="28"/>
           <w:szCs w:val="28"/>
         </w:rPr>
-      </w:pPr>
-      <w:r>
+        <w:t>- номер поезда (может содержать буквы и цифры);</w:t>
+      </w:r>
+    </w:p>
+    <w:p>
+      <w:pPr>
+        <w:spacing w:after="0" w:line="240" w:lineRule="auto"/>
+        <w:ind w:firstLine="709"/>
         <w:rPr>
           <w:rFonts w:ascii="Times New Roman" w:hAnsi="Times New Roman"/>
           <w:sz w:val="28"/>
           <w:szCs w:val="28"/>
         </w:rPr>
-        <w:t>Описать класс «поезд», содержащий следующие закрытые поля:</w:t>
-      </w:r>
-    </w:p>
-    <w:p>
-      <w:pPr>
-        <w:spacing w:after="0" w:line="240" w:lineRule="auto"/>
-        <w:ind w:firstLine="709"/>
+      </w:pPr>
+      <w:r>
         <w:rPr>
           <w:rFonts w:ascii="Times New Roman" w:hAnsi="Times New Roman"/>
           <w:sz w:val="28"/>
           <w:szCs w:val="28"/>
         </w:rPr>
-      </w:pPr>
+        <w:t>-</w:t>
+      </w:r>
       <w:r>
         <w:rPr>
           <w:rFonts w:ascii="Times New Roman" w:hAnsi="Times New Roman"/>
           <w:sz w:val="28"/>
           <w:szCs w:val="28"/>
-          <w:lang w:val="en-US"/>
-        </w:rPr>
-        <w:t>-</w:t>
-      </w:r>
-      <w:r>
+        </w:rPr>
+        <w:t xml:space="preserve"> время отправления.</w:t>
+      </w:r>
+    </w:p>
+    <w:p>
+      <w:pPr>
+        <w:spacing w:after="0" w:line="240" w:lineRule="auto"/>
+        <w:ind w:firstLine="709"/>
         <w:rPr>
           <w:rFonts w:ascii="Times New Roman" w:hAnsi="Times New Roman"/>
           <w:sz w:val="28"/>
           <w:szCs w:val="28"/>
         </w:rPr>
-        <w:t xml:space="preserve"> название пункта назначения;</w:t>
-      </w:r>
-    </w:p>
-    <w:p>
-      <w:pPr>
-        <w:spacing w:after="0" w:line="240" w:lineRule="auto"/>
-        <w:ind w:firstLine="709"/>
+      </w:pPr>
+      <w:r>
         <w:rPr>
           <w:rFonts w:ascii="Times New Roman" w:hAnsi="Times New Roman"/>
           <w:sz w:val="28"/>
           <w:szCs w:val="28"/>
         </w:rPr>
-      </w:pPr>
-      <w:r>
+        <w:t>Предусмотреть свойства для получения состояния объекта.</w:t>
+      </w:r>
+    </w:p>
+    <w:p>
+      <w:pPr>
+        <w:spacing w:after="0" w:line="240" w:lineRule="auto"/>
+        <w:ind w:firstLine="709"/>
         <w:rPr>
           <w:rFonts w:ascii="Times New Roman" w:hAnsi="Times New Roman"/>
           <w:sz w:val="28"/>
           <w:szCs w:val="28"/>
         </w:rPr>
-        <w:t>-</w:t>
-      </w:r>
+      </w:pPr>
       <w:r>
         <w:rPr>
           <w:rFonts w:ascii="Times New Roman" w:hAnsi="Times New Roman"/>
           <w:sz w:val="28"/>
           <w:szCs w:val="28"/>
         </w:rPr>
-        <w:t xml:space="preserve"> номер поезда (может содержать буквы и цифры);</w:t>
+        <w:t>Описать класс «вокзал», содержащий закрытый массив поездов.</w:t>
       </w:r>
     </w:p>
     <w:p>
@@ -4170,18 +4078,20 @@
           <w:rFonts w:ascii="Times New Roman" w:hAnsi="Times New Roman"/>
           <w:sz w:val="28"/>
           <w:szCs w:val="28"/>
-          <w:lang w:val="en-US"/>
-        </w:rPr>
-        <w:t>-</w:t>
-      </w:r>
-      <w:r>
+        </w:rPr>
+        <w:t>Обеспечить следующие возможности:</w:t>
+      </w:r>
+    </w:p>
+    <w:p>
+      <w:pPr>
+        <w:spacing w:after="0" w:line="240" w:lineRule="auto"/>
+        <w:ind w:firstLine="709"/>
         <w:rPr>
           <w:rFonts w:ascii="Times New Roman" w:hAnsi="Times New Roman"/>
           <w:sz w:val="28"/>
           <w:szCs w:val="28"/>
         </w:rPr>
-        <w:t xml:space="preserve"> время отправления.</w:t>
-      </w:r>
+      </w:pPr>
     </w:p>
     <w:p>
       <w:pPr>
@@ -4199,7 +4109,7 @@
           <w:sz w:val="28"/>
           <w:szCs w:val="28"/>
         </w:rPr>
-        <w:t>Предусмотреть свойства для получения состояния объекта.</w:t>
+        <w:t>- вывод информации о поезде по номеру с помощью индекса;</w:t>
       </w:r>
     </w:p>
     <w:p>
@@ -4218,7 +4128,7 @@
           <w:sz w:val="28"/>
           <w:szCs w:val="28"/>
         </w:rPr>
-        <w:t>Описать класс «вокзал», содержащий закрытый массив поездов.</w:t>
+        <w:t>-вывод информации о поездах, отправляющихся после введенного с клавиатуры времени;</w:t>
       </w:r>
     </w:p>
     <w:p>
@@ -4237,7 +4147,7 @@
           <w:sz w:val="28"/>
           <w:szCs w:val="28"/>
         </w:rPr>
-        <w:t>Обеспечить следующие возможности:</w:t>
+        <w:t>- перегруженную операцию сравнения, выполняющую сравнение времени отправления двух поездов;</w:t>
       </w:r>
     </w:p>
     <w:p>
@@ -4250,32 +4160,32 @@
           <w:szCs w:val="28"/>
         </w:rPr>
       </w:pPr>
-    </w:p>
-    <w:p>
-      <w:pPr>
-        <w:spacing w:after="0" w:line="240" w:lineRule="auto"/>
-        <w:ind w:firstLine="709"/>
+      <w:r>
         <w:rPr>
           <w:rFonts w:ascii="Times New Roman" w:hAnsi="Times New Roman"/>
           <w:sz w:val="28"/>
           <w:szCs w:val="28"/>
         </w:rPr>
-      </w:pPr>
-      <w:r>
+        <w:t>- вывод информации о поездах, отправляющихся в заданный пункт назначения.</w:t>
+      </w:r>
+    </w:p>
+    <w:p>
+      <w:pPr>
+        <w:spacing w:after="0" w:line="240" w:lineRule="auto"/>
+        <w:ind w:firstLine="709"/>
         <w:rPr>
           <w:rFonts w:ascii="Times New Roman" w:hAnsi="Times New Roman"/>
           <w:sz w:val="28"/>
           <w:szCs w:val="28"/>
         </w:rPr>
-        <w:t>-</w:t>
-      </w:r>
+      </w:pPr>
       <w:r>
         <w:rPr>
           <w:rFonts w:ascii="Times New Roman" w:hAnsi="Times New Roman"/>
           <w:sz w:val="28"/>
           <w:szCs w:val="28"/>
         </w:rPr>
-        <w:t xml:space="preserve"> вывод информации о поезде по номеру с помощью индекса;</w:t>
+        <w:t>Информация должна быть отсортирована по времени отправления.</w:t>
       </w:r>
     </w:p>
     <w:p>
@@ -4294,226 +4204,83 @@
           <w:sz w:val="28"/>
           <w:szCs w:val="28"/>
         </w:rPr>
-        <w:t>-</w:t>
-      </w:r>
-      <w:r>
+        <w:t>Написать программу, демонстрирующую все разработанные элементы классов.</w:t>
+      </w:r>
+    </w:p>
+    <w:p>
+      <w:pPr>
+        <w:spacing w:after="0" w:line="240" w:lineRule="auto"/>
+        <w:ind w:firstLine="709"/>
         <w:rPr>
           <w:rFonts w:ascii="Times New Roman" w:hAnsi="Times New Roman"/>
           <w:sz w:val="28"/>
           <w:szCs w:val="28"/>
-        </w:rPr>
-        <w:t>вывод информации о поездах, отправляющихся после введенного с</w:t>
-      </w:r>
+          <w:lang w:val="en-US"/>
+        </w:rPr>
+      </w:pPr>
       <w:r>
         <w:rPr>
           <w:rFonts w:ascii="Times New Roman" w:hAnsi="Times New Roman"/>
           <w:sz w:val="28"/>
           <w:szCs w:val="28"/>
         </w:rPr>
-        <w:t xml:space="preserve"> </w:t>
+        <w:t>Листинг</w:t>
       </w:r>
       <w:r>
         <w:rPr>
           <w:rFonts w:ascii="Times New Roman" w:hAnsi="Times New Roman"/>
           <w:sz w:val="28"/>
           <w:szCs w:val="28"/>
-        </w:rPr>
-        <w:t>клавиатуры времени;</w:t>
-      </w:r>
-    </w:p>
-    <w:p>
-      <w:pPr>
-        <w:spacing w:after="0" w:line="240" w:lineRule="auto"/>
-        <w:ind w:firstLine="709"/>
+          <w:lang w:val="en-US"/>
+        </w:rPr>
+        <w:t xml:space="preserve"> </w:t>
+      </w:r>
+      <w:r>
         <w:rPr>
           <w:rFonts w:ascii="Times New Roman" w:hAnsi="Times New Roman"/>
           <w:sz w:val="28"/>
           <w:szCs w:val="28"/>
         </w:rPr>
-      </w:pPr>
+        <w:t>программы</w:t>
+      </w:r>
       <w:r>
         <w:rPr>
           <w:rFonts w:ascii="Times New Roman" w:hAnsi="Times New Roman"/>
           <w:sz w:val="28"/>
           <w:szCs w:val="28"/>
-        </w:rPr>
-        <w:t>-</w:t>
-      </w:r>
-      <w:r>
+          <w:lang w:val="en-US"/>
+        </w:rPr>
+        <w:t xml:space="preserve">: </w:t>
+      </w:r>
+    </w:p>
+    <w:p>
+      <w:pPr>
+        <w:spacing w:after="0" w:line="240" w:lineRule="auto"/>
+        <w:ind w:firstLine="709"/>
         <w:rPr>
           <w:rFonts w:ascii="Times New Roman" w:hAnsi="Times New Roman"/>
           <w:sz w:val="28"/>
           <w:szCs w:val="28"/>
-        </w:rPr>
-        <w:t xml:space="preserve"> перегруженную операцию сравнения, выполняющую сравнение</w:t>
-      </w:r>
+          <w:lang w:val="en-US"/>
+        </w:rPr>
+      </w:pPr>
+      <w:proofErr w:type="spellStart"/>
       <w:r>
         <w:rPr>
           <w:rFonts w:ascii="Times New Roman" w:hAnsi="Times New Roman"/>
           <w:sz w:val="28"/>
           <w:szCs w:val="28"/>
-        </w:rPr>
-        <w:t xml:space="preserve"> </w:t>
-      </w:r>
+          <w:lang w:val="en-US"/>
+        </w:rPr>
+        <w:t>Trrain</w:t>
+      </w:r>
+      <w:proofErr w:type="spellEnd"/>
       <w:r>
         <w:rPr>
           <w:rFonts w:ascii="Times New Roman" w:hAnsi="Times New Roman"/>
           <w:sz w:val="28"/>
           <w:szCs w:val="28"/>
-        </w:rPr>
-        <w:t>времени отправления двух поездов;</w:t>
-      </w:r>
-    </w:p>
-    <w:p>
-      <w:pPr>
-        <w:spacing w:after="0" w:line="240" w:lineRule="auto"/>
-        <w:ind w:firstLine="709"/>
-        <w:rPr>
-          <w:rFonts w:ascii="Times New Roman" w:hAnsi="Times New Roman"/>
-          <w:sz w:val="28"/>
-          <w:szCs w:val="28"/>
-        </w:rPr>
-      </w:pPr>
-      <w:r>
-        <w:rPr>
-          <w:rFonts w:ascii="Times New Roman" w:hAnsi="Times New Roman"/>
-          <w:sz w:val="28"/>
-          <w:szCs w:val="28"/>
-        </w:rPr>
-        <w:t>-</w:t>
-      </w:r>
-      <w:r>
-        <w:rPr>
-          <w:rFonts w:ascii="Times New Roman" w:hAnsi="Times New Roman"/>
-          <w:sz w:val="28"/>
-          <w:szCs w:val="28"/>
-        </w:rPr>
-        <w:t xml:space="preserve"> вывод информации о поездах, отправляющихся в заданный пункт</w:t>
-      </w:r>
-      <w:r>
-        <w:rPr>
-          <w:rFonts w:ascii="Times New Roman" w:hAnsi="Times New Roman"/>
-          <w:sz w:val="28"/>
-          <w:szCs w:val="28"/>
-        </w:rPr>
-        <w:t xml:space="preserve"> </w:t>
-      </w:r>
-      <w:r>
-        <w:rPr>
-          <w:rFonts w:ascii="Times New Roman" w:hAnsi="Times New Roman"/>
-          <w:sz w:val="28"/>
-          <w:szCs w:val="28"/>
-        </w:rPr>
-        <w:t>назначения.</w:t>
-      </w:r>
-    </w:p>
-    <w:p>
-      <w:pPr>
-        <w:spacing w:after="0" w:line="240" w:lineRule="auto"/>
-        <w:ind w:firstLine="709"/>
-        <w:rPr>
-          <w:rFonts w:ascii="Times New Roman" w:hAnsi="Times New Roman"/>
-          <w:sz w:val="28"/>
-          <w:szCs w:val="28"/>
-        </w:rPr>
-      </w:pPr>
-      <w:r>
-        <w:rPr>
-          <w:rFonts w:ascii="Times New Roman" w:hAnsi="Times New Roman"/>
-          <w:sz w:val="28"/>
-          <w:szCs w:val="28"/>
-        </w:rPr>
-        <w:t>Информация должна быть отсортирована по времени отправления.</w:t>
-      </w:r>
-    </w:p>
-    <w:p>
-      <w:pPr>
-        <w:spacing w:after="0" w:line="240" w:lineRule="auto"/>
-        <w:ind w:firstLine="709"/>
-        <w:rPr>
-          <w:rFonts w:ascii="Times New Roman" w:hAnsi="Times New Roman"/>
-          <w:sz w:val="28"/>
-          <w:szCs w:val="28"/>
-        </w:rPr>
-      </w:pPr>
-      <w:r>
-        <w:rPr>
-          <w:rFonts w:ascii="Times New Roman" w:hAnsi="Times New Roman"/>
-          <w:sz w:val="28"/>
-          <w:szCs w:val="28"/>
-        </w:rPr>
-        <w:t>Написать программу, демонстрирующую все разработанные элементы классов.</w:t>
-      </w:r>
-    </w:p>
-    <w:p>
-      <w:pPr>
-        <w:spacing w:after="0" w:line="240" w:lineRule="auto"/>
-        <w:ind w:firstLine="709"/>
-        <w:rPr>
-          <w:rFonts w:ascii="Times New Roman" w:hAnsi="Times New Roman"/>
-          <w:sz w:val="28"/>
-          <w:szCs w:val="28"/>
-        </w:rPr>
-      </w:pPr>
-      <w:r>
-        <w:rPr>
-          <w:rFonts w:ascii="Times New Roman" w:hAnsi="Times New Roman"/>
-          <w:sz w:val="28"/>
-          <w:szCs w:val="28"/>
-        </w:rPr>
-        <w:t>Листинг</w:t>
-      </w:r>
-      <w:r>
-        <w:rPr>
-          <w:rFonts w:ascii="Times New Roman" w:hAnsi="Times New Roman"/>
-          <w:sz w:val="28"/>
-          <w:szCs w:val="28"/>
-        </w:rPr>
-        <w:t xml:space="preserve"> </w:t>
-      </w:r>
-      <w:r>
-        <w:rPr>
-          <w:rFonts w:ascii="Times New Roman" w:hAnsi="Times New Roman"/>
-          <w:sz w:val="28"/>
-          <w:szCs w:val="28"/>
-        </w:rPr>
-        <w:t>программы</w:t>
-      </w:r>
-      <w:r>
-        <w:rPr>
-          <w:rFonts w:ascii="Times New Roman" w:hAnsi="Times New Roman"/>
-          <w:sz w:val="28"/>
-          <w:szCs w:val="28"/>
-        </w:rPr>
-        <w:t xml:space="preserve">: </w:t>
-      </w:r>
-    </w:p>
-    <w:p>
-      <w:pPr>
-        <w:spacing w:after="0" w:line="240" w:lineRule="auto"/>
-        <w:ind w:firstLine="709"/>
-        <w:rPr>
-          <w:rFonts w:ascii="Times New Roman" w:hAnsi="Times New Roman"/>
-          <w:sz w:val="28"/>
-          <w:szCs w:val="28"/>
-        </w:rPr>
-      </w:pPr>
-      <w:proofErr w:type="spellStart"/>
-      <w:r>
-        <w:rPr>
-          <w:rFonts w:ascii="Times New Roman" w:hAnsi="Times New Roman"/>
-          <w:sz w:val="28"/>
-          <w:szCs w:val="28"/>
-          <w:lang w:val="en-US"/>
-        </w:rPr>
-        <w:t>Trrain</w:t>
-      </w:r>
-      <w:proofErr w:type="spellEnd"/>
-      <w:r>
-        <w:rPr>
-          <w:rFonts w:ascii="Times New Roman" w:hAnsi="Times New Roman"/>
-          <w:sz w:val="28"/>
-          <w:szCs w:val="28"/>
+          <w:lang w:val="en-US"/>
         </w:rPr>
         <w:t>:</w:t>
       </w:r>
@@ -6089,6 +5856,7 @@
           <w:rFonts w:ascii="Times New Roman" w:hAnsi="Times New Roman"/>
           <w:sz w:val="24"/>
           <w:szCs w:val="24"/>
+          <w:lang w:val="en-US"/>
         </w:rPr>
       </w:pPr>
       <w:r>
@@ -6105,6 +5873,7 @@
           <w:rFonts w:ascii="Times New Roman" w:hAnsi="Times New Roman"/>
           <w:sz w:val="24"/>
           <w:szCs w:val="24"/>
+          <w:lang w:val="en-US"/>
         </w:rPr>
         <w:t>}</w:t>
       </w:r>
@@ -6126,6 +5895,7 @@
           <w:rFonts w:ascii="Times New Roman" w:hAnsi="Times New Roman"/>
           <w:sz w:val="24"/>
           <w:szCs w:val="24"/>
+          <w:lang w:val="en-US"/>
         </w:rPr>
         <w:t>RailwayStation</w:t>
       </w:r>
@@ -9187,6 +8957,7 @@
           <w:rFonts w:ascii="Times New Roman" w:hAnsi="Times New Roman"/>
           <w:sz w:val="24"/>
           <w:szCs w:val="24"/>
+          <w:lang w:val="en-US"/>
         </w:rPr>
       </w:pPr>
       <w:r>
@@ -9203,6 +8974,7 @@
           <w:rFonts w:ascii="Times New Roman" w:hAnsi="Times New Roman"/>
           <w:sz w:val="24"/>
           <w:szCs w:val="24"/>
+          <w:lang w:val="en-US"/>
         </w:rPr>
         <w:t>}</w:t>
       </w:r>
@@ -9215,13 +8987,15 @@
           <w:rFonts w:ascii="Times New Roman" w:hAnsi="Times New Roman"/>
           <w:sz w:val="24"/>
           <w:szCs w:val="24"/>
-        </w:rPr>
-      </w:pPr>
-      <w:r>
-        <w:rPr>
-          <w:rFonts w:ascii="Times New Roman" w:hAnsi="Times New Roman"/>
-          <w:sz w:val="24"/>
-          <w:szCs w:val="24"/>
+          <w:lang w:val="en-US"/>
+        </w:rPr>
+      </w:pPr>
+      <w:r>
+        <w:rPr>
+          <w:rFonts w:ascii="Times New Roman" w:hAnsi="Times New Roman"/>
+          <w:sz w:val="24"/>
+          <w:szCs w:val="24"/>
+          <w:lang w:val="en-US"/>
         </w:rPr>
         <w:t xml:space="preserve">    }</w:t>
       </w:r>
@@ -10147,6 +9921,77 @@
           <w:lang w:val="en-US"/>
         </w:rPr>
       </w:pPr>
+      <w:proofErr w:type="spellStart"/>
+      <w:r>
+        <w:rPr>
+          <w:rFonts w:ascii="Times New Roman" w:hAnsi="Times New Roman"/>
+          <w:sz w:val="24"/>
+          <w:szCs w:val="24"/>
+          <w:lang w:val="en-US"/>
+        </w:rPr>
+        <w:t>Console.WriteLine</w:t>
+      </w:r>
+      <w:proofErr w:type="spellEnd"/>
+      <w:r>
+        <w:rPr>
+          <w:rFonts w:ascii="Times New Roman" w:hAnsi="Times New Roman"/>
+          <w:sz w:val="24"/>
+          <w:szCs w:val="24"/>
+          <w:lang w:val="en-US"/>
+        </w:rPr>
+        <w:t>($"{</w:t>
+      </w:r>
+      <w:proofErr w:type="spellStart"/>
+      <w:proofErr w:type="gramStart"/>
+      <w:r>
+        <w:rPr>
+          <w:rFonts w:ascii="Times New Roman" w:hAnsi="Times New Roman"/>
+          <w:sz w:val="24"/>
+          <w:szCs w:val="24"/>
+          <w:lang w:val="en-US"/>
+        </w:rPr>
+        <w:t>rs</w:t>
+      </w:r>
+      <w:proofErr w:type="spellEnd"/>
+      <w:r>
+        <w:rPr>
+          <w:rFonts w:ascii="Times New Roman" w:hAnsi="Times New Roman"/>
+          <w:sz w:val="24"/>
+          <w:szCs w:val="24"/>
+          <w:lang w:val="en-US"/>
+        </w:rPr>
+        <w:t>[</w:t>
+      </w:r>
+      <w:proofErr w:type="gramEnd"/>
+      <w:r>
+        <w:rPr>
+          <w:rFonts w:ascii="Times New Roman" w:hAnsi="Times New Roman"/>
+          <w:sz w:val="24"/>
+          <w:szCs w:val="24"/>
+          <w:lang w:val="en-US"/>
+        </w:rPr>
+        <w:t xml:space="preserve">1] &gt; </w:t>
+      </w:r>
+      <w:proofErr w:type="spellStart"/>
+      <w:r>
+        <w:rPr>
+          <w:rFonts w:ascii="Times New Roman" w:hAnsi="Times New Roman"/>
+          <w:sz w:val="24"/>
+          <w:szCs w:val="24"/>
+          <w:lang w:val="en-US"/>
+        </w:rPr>
+        <w:t>rs</w:t>
+      </w:r>
+      <w:proofErr w:type="spellEnd"/>
+      <w:r>
+        <w:rPr>
+          <w:rFonts w:ascii="Times New Roman" w:hAnsi="Times New Roman"/>
+          <w:sz w:val="24"/>
+          <w:szCs w:val="24"/>
+          <w:lang w:val="en-US"/>
+        </w:rPr>
+        <w:t>[0]}");</w:t>
+      </w:r>
     </w:p>
     <w:p>
       <w:pPr>
@@ -10162,6 +10007,28 @@
           <w:lang w:val="en-US"/>
         </w:rPr>
       </w:pPr>
+      <w:proofErr w:type="spellStart"/>
+      <w:proofErr w:type="gramStart"/>
+      <w:r>
+        <w:rPr>
+          <w:rFonts w:ascii="Times New Roman" w:hAnsi="Times New Roman"/>
+          <w:sz w:val="24"/>
+          <w:szCs w:val="24"/>
+          <w:lang w:val="en-US"/>
+        </w:rPr>
+        <w:t>rs.WriteTrainByIndex</w:t>
+      </w:r>
+      <w:proofErr w:type="spellEnd"/>
+      <w:proofErr w:type="gramEnd"/>
+      <w:r>
+        <w:rPr>
+          <w:rFonts w:ascii="Times New Roman" w:hAnsi="Times New Roman"/>
+          <w:sz w:val="24"/>
+          <w:szCs w:val="24"/>
+          <w:lang w:val="en-US"/>
+        </w:rPr>
+        <w:t>(1);</w:t>
+      </w:r>
     </w:p>
     <w:p>
       <w:pPr>
@@ -10177,25 +10044,14 @@
           <w:lang w:val="en-US"/>
         </w:rPr>
       </w:pPr>
-      <w:r>
-        <w:rPr>
-          <w:rFonts w:ascii="Times New Roman" w:hAnsi="Times New Roman"/>
-          <w:sz w:val="24"/>
-          <w:szCs w:val="24"/>
-          <w:lang w:val="en-US"/>
-        </w:rPr>
-        <w:t xml:space="preserve">void </w:t>
-      </w:r>
       <w:proofErr w:type="spellStart"/>
-      <w:proofErr w:type="gramStart"/>
-      <w:r>
-        <w:rPr>
-          <w:rFonts w:ascii="Times New Roman" w:hAnsi="Times New Roman"/>
-          <w:sz w:val="24"/>
-          <w:szCs w:val="24"/>
-          <w:lang w:val="en-US"/>
-        </w:rPr>
-        <w:t>ConsoleWriteLineGreen</w:t>
+      <w:r>
+        <w:rPr>
+          <w:rFonts w:ascii="Times New Roman" w:hAnsi="Times New Roman"/>
+          <w:sz w:val="24"/>
+          <w:szCs w:val="24"/>
+        </w:rPr>
+        <w:t>rs.WriteTrainByIndex</w:t>
       </w:r>
       <w:proofErr w:type="spellEnd"/>
       <w:r>
@@ -10203,39 +10059,8 @@
           <w:rFonts w:ascii="Times New Roman" w:hAnsi="Times New Roman"/>
           <w:sz w:val="24"/>
           <w:szCs w:val="24"/>
-          <w:lang w:val="en-US"/>
-        </w:rPr>
-        <w:t>(</w:t>
-      </w:r>
-      <w:proofErr w:type="gramEnd"/>
-      <w:r>
-        <w:rPr>
-          <w:rFonts w:ascii="Times New Roman" w:hAnsi="Times New Roman"/>
-          <w:sz w:val="24"/>
-          <w:szCs w:val="24"/>
-          <w:lang w:val="en-US"/>
-        </w:rPr>
-        <w:t xml:space="preserve">string </w:t>
-      </w:r>
-      <w:proofErr w:type="spellStart"/>
-      <w:r>
-        <w:rPr>
-          <w:rFonts w:ascii="Times New Roman" w:hAnsi="Times New Roman"/>
-          <w:sz w:val="24"/>
-          <w:szCs w:val="24"/>
-          <w:lang w:val="en-US"/>
-        </w:rPr>
-        <w:t>mes</w:t>
-      </w:r>
-      <w:proofErr w:type="spellEnd"/>
-      <w:r>
-        <w:rPr>
-          <w:rFonts w:ascii="Times New Roman" w:hAnsi="Times New Roman"/>
-          <w:sz w:val="24"/>
-          <w:szCs w:val="24"/>
-          <w:lang w:val="en-US"/>
-        </w:rPr>
-        <w:t>)</w:t>
+        </w:rPr>
+        <w:t>(0);</w:t>
       </w:r>
     </w:p>
     <w:p>
@@ -10252,15 +10077,6 @@
           <w:lang w:val="en-US"/>
         </w:rPr>
       </w:pPr>
-      <w:r>
-        <w:rPr>
-          <w:rFonts w:ascii="Times New Roman" w:hAnsi="Times New Roman"/>
-          <w:sz w:val="24"/>
-          <w:szCs w:val="24"/>
-          <w:lang w:val="en-US"/>
-        </w:rPr>
-        <w:t>{</w:t>
-      </w:r>
     </w:p>
     <w:p>
       <w:pPr>
@@ -10283,17 +10099,18 @@
           <w:szCs w:val="24"/>
           <w:lang w:val="en-US"/>
         </w:rPr>
-        <w:t xml:space="preserve">    </w:t>
+        <w:t xml:space="preserve">void </w:t>
       </w:r>
       <w:proofErr w:type="spellStart"/>
-      <w:r>
-        <w:rPr>
-          <w:rFonts w:ascii="Times New Roman" w:hAnsi="Times New Roman"/>
-          <w:sz w:val="24"/>
-          <w:szCs w:val="24"/>
-          <w:lang w:val="en-US"/>
-        </w:rPr>
-        <w:t>Console.ForegroundColor</w:t>
+      <w:proofErr w:type="gramStart"/>
+      <w:r>
+        <w:rPr>
+          <w:rFonts w:ascii="Times New Roman" w:hAnsi="Times New Roman"/>
+          <w:sz w:val="24"/>
+          <w:szCs w:val="24"/>
+          <w:lang w:val="en-US"/>
+        </w:rPr>
+        <w:t>ConsoleWriteLineGreen</w:t>
       </w:r>
       <w:proofErr w:type="spellEnd"/>
       <w:r>
@@ -10303,7 +10120,17 @@
           <w:szCs w:val="24"/>
           <w:lang w:val="en-US"/>
         </w:rPr>
-        <w:t xml:space="preserve"> = </w:t>
+        <w:t>(</w:t>
+      </w:r>
+      <w:proofErr w:type="gramEnd"/>
+      <w:r>
+        <w:rPr>
+          <w:rFonts w:ascii="Times New Roman" w:hAnsi="Times New Roman"/>
+          <w:sz w:val="24"/>
+          <w:szCs w:val="24"/>
+          <w:lang w:val="en-US"/>
+        </w:rPr>
+        <w:t xml:space="preserve">string </w:t>
       </w:r>
       <w:proofErr w:type="spellStart"/>
       <w:r>
@@ -10313,7 +10140,7 @@
           <w:szCs w:val="24"/>
           <w:lang w:val="en-US"/>
         </w:rPr>
-        <w:t>ConsoleColor.Green</w:t>
+        <w:t>mes</w:t>
       </w:r>
       <w:proofErr w:type="spellEnd"/>
       <w:r>
@@ -10323,7 +10150,7 @@
           <w:szCs w:val="24"/>
           <w:lang w:val="en-US"/>
         </w:rPr>
-        <w:t>;</w:t>
+        <w:t>)</w:t>
       </w:r>
     </w:p>
     <w:p>
@@ -10347,47 +10174,7 @@
           <w:szCs w:val="24"/>
           <w:lang w:val="en-US"/>
         </w:rPr>
-        <w:t xml:space="preserve">    </w:t>
-      </w:r>
-      <w:proofErr w:type="spellStart"/>
-      <w:r>
-        <w:rPr>
-          <w:rFonts w:ascii="Times New Roman" w:hAnsi="Times New Roman"/>
-          <w:sz w:val="24"/>
-          <w:szCs w:val="24"/>
-          <w:lang w:val="en-US"/>
-        </w:rPr>
-        <w:t>Console.WriteLine</w:t>
-      </w:r>
-      <w:proofErr w:type="spellEnd"/>
-      <w:r>
-        <w:rPr>
-          <w:rFonts w:ascii="Times New Roman" w:hAnsi="Times New Roman"/>
-          <w:sz w:val="24"/>
-          <w:szCs w:val="24"/>
-          <w:lang w:val="en-US"/>
-        </w:rPr>
-        <w:t>(</w:t>
-      </w:r>
-      <w:proofErr w:type="spellStart"/>
-      <w:r>
-        <w:rPr>
-          <w:rFonts w:ascii="Times New Roman" w:hAnsi="Times New Roman"/>
-          <w:sz w:val="24"/>
-          <w:szCs w:val="24"/>
-          <w:lang w:val="en-US"/>
-        </w:rPr>
-        <w:t>mes</w:t>
-      </w:r>
-      <w:proofErr w:type="spellEnd"/>
-      <w:r>
-        <w:rPr>
-          <w:rFonts w:ascii="Times New Roman" w:hAnsi="Times New Roman"/>
-          <w:sz w:val="24"/>
-          <w:szCs w:val="24"/>
-          <w:lang w:val="en-US"/>
-        </w:rPr>
-        <w:t>);</w:t>
+        <w:t>{</w:t>
       </w:r>
     </w:p>
     <w:p>
@@ -10441,7 +10228,7 @@
           <w:szCs w:val="24"/>
           <w:lang w:val="en-US"/>
         </w:rPr>
-        <w:t>ConsoleColor.White</w:t>
+        <w:t>ConsoleColor.Green</w:t>
       </w:r>
       <w:proofErr w:type="spellEnd"/>
       <w:r>
@@ -10475,7 +10262,47 @@
           <w:szCs w:val="24"/>
           <w:lang w:val="en-US"/>
         </w:rPr>
-        <w:t>}</w:t>
+        <w:t xml:space="preserve">    </w:t>
+      </w:r>
+      <w:proofErr w:type="spellStart"/>
+      <w:r>
+        <w:rPr>
+          <w:rFonts w:ascii="Times New Roman" w:hAnsi="Times New Roman"/>
+          <w:sz w:val="24"/>
+          <w:szCs w:val="24"/>
+          <w:lang w:val="en-US"/>
+        </w:rPr>
+        <w:t>Console.WriteLine</w:t>
+      </w:r>
+      <w:proofErr w:type="spellEnd"/>
+      <w:r>
+        <w:rPr>
+          <w:rFonts w:ascii="Times New Roman" w:hAnsi="Times New Roman"/>
+          <w:sz w:val="24"/>
+          <w:szCs w:val="24"/>
+          <w:lang w:val="en-US"/>
+        </w:rPr>
+        <w:t>(</w:t>
+      </w:r>
+      <w:proofErr w:type="spellStart"/>
+      <w:r>
+        <w:rPr>
+          <w:rFonts w:ascii="Times New Roman" w:hAnsi="Times New Roman"/>
+          <w:sz w:val="24"/>
+          <w:szCs w:val="24"/>
+          <w:lang w:val="en-US"/>
+        </w:rPr>
+        <w:t>mes</w:t>
+      </w:r>
+      <w:proofErr w:type="spellEnd"/>
+      <w:r>
+        <w:rPr>
+          <w:rFonts w:ascii="Times New Roman" w:hAnsi="Times New Roman"/>
+          <w:sz w:val="24"/>
+          <w:szCs w:val="24"/>
+          <w:lang w:val="en-US"/>
+        </w:rPr>
+        <w:t>);</w:t>
       </w:r>
     </w:p>
     <w:p>
@@ -10492,6 +10319,55 @@
           <w:lang w:val="en-US"/>
         </w:rPr>
       </w:pPr>
+      <w:r>
+        <w:rPr>
+          <w:rFonts w:ascii="Times New Roman" w:hAnsi="Times New Roman"/>
+          <w:sz w:val="24"/>
+          <w:szCs w:val="24"/>
+          <w:lang w:val="en-US"/>
+        </w:rPr>
+        <w:t xml:space="preserve">    </w:t>
+      </w:r>
+      <w:proofErr w:type="spellStart"/>
+      <w:r>
+        <w:rPr>
+          <w:rFonts w:ascii="Times New Roman" w:hAnsi="Times New Roman"/>
+          <w:sz w:val="24"/>
+          <w:szCs w:val="24"/>
+          <w:lang w:val="en-US"/>
+        </w:rPr>
+        <w:t>Console.ForegroundColor</w:t>
+      </w:r>
+      <w:proofErr w:type="spellEnd"/>
+      <w:r>
+        <w:rPr>
+          <w:rFonts w:ascii="Times New Roman" w:hAnsi="Times New Roman"/>
+          <w:sz w:val="24"/>
+          <w:szCs w:val="24"/>
+          <w:lang w:val="en-US"/>
+        </w:rPr>
+        <w:t xml:space="preserve"> = </w:t>
+      </w:r>
+      <w:proofErr w:type="spellStart"/>
+      <w:r>
+        <w:rPr>
+          <w:rFonts w:ascii="Times New Roman" w:hAnsi="Times New Roman"/>
+          <w:sz w:val="24"/>
+          <w:szCs w:val="24"/>
+          <w:lang w:val="en-US"/>
+        </w:rPr>
+        <w:t>ConsoleColor.White</w:t>
+      </w:r>
+      <w:proofErr w:type="spellEnd"/>
+      <w:r>
+        <w:rPr>
+          <w:rFonts w:ascii="Times New Roman" w:hAnsi="Times New Roman"/>
+          <w:sz w:val="24"/>
+          <w:szCs w:val="24"/>
+          <w:lang w:val="en-US"/>
+        </w:rPr>
+        <w:t>;</w:t>
+      </w:r>
     </w:p>
     <w:p>
       <w:pPr>
@@ -10514,89 +10390,7 @@
           <w:szCs w:val="24"/>
           <w:lang w:val="en-US"/>
         </w:rPr>
-        <w:t xml:space="preserve">void </w:t>
-      </w:r>
-      <w:proofErr w:type="spellStart"/>
-      <w:proofErr w:type="gramStart"/>
-      <w:r>
-        <w:rPr>
-          <w:rFonts w:ascii="Times New Roman" w:hAnsi="Times New Roman"/>
-          <w:sz w:val="24"/>
-          <w:szCs w:val="24"/>
-          <w:lang w:val="en-US"/>
-        </w:rPr>
-        <w:t>WriteArrayTrainByTime</w:t>
-      </w:r>
-      <w:proofErr w:type="spellEnd"/>
-      <w:r>
-        <w:rPr>
-          <w:rFonts w:ascii="Times New Roman" w:hAnsi="Times New Roman"/>
-          <w:sz w:val="24"/>
-          <w:szCs w:val="24"/>
-          <w:lang w:val="en-US"/>
-        </w:rPr>
-        <w:t>(</w:t>
-      </w:r>
-      <w:proofErr w:type="spellStart"/>
-      <w:proofErr w:type="gramEnd"/>
-      <w:r>
-        <w:rPr>
-          <w:rFonts w:ascii="Times New Roman" w:hAnsi="Times New Roman"/>
-          <w:sz w:val="24"/>
-          <w:szCs w:val="24"/>
-          <w:lang w:val="en-US"/>
-        </w:rPr>
-        <w:t>RailwayStation</w:t>
-      </w:r>
-      <w:proofErr w:type="spellEnd"/>
-      <w:r>
-        <w:rPr>
-          <w:rFonts w:ascii="Times New Roman" w:hAnsi="Times New Roman"/>
-          <w:sz w:val="24"/>
-          <w:szCs w:val="24"/>
-          <w:lang w:val="en-US"/>
-        </w:rPr>
-        <w:t xml:space="preserve"> </w:t>
-      </w:r>
-      <w:proofErr w:type="spellStart"/>
-      <w:r>
-        <w:rPr>
-          <w:rFonts w:ascii="Times New Roman" w:hAnsi="Times New Roman"/>
-          <w:sz w:val="24"/>
-          <w:szCs w:val="24"/>
-          <w:lang w:val="en-US"/>
-        </w:rPr>
-        <w:t>rs</w:t>
-      </w:r>
-      <w:proofErr w:type="spellEnd"/>
-      <w:r>
-        <w:rPr>
-          <w:rFonts w:ascii="Times New Roman" w:hAnsi="Times New Roman"/>
-          <w:sz w:val="24"/>
-          <w:szCs w:val="24"/>
-          <w:lang w:val="en-US"/>
-        </w:rPr>
-        <w:t xml:space="preserve">, </w:t>
-      </w:r>
-      <w:proofErr w:type="spellStart"/>
-      <w:r>
-        <w:rPr>
-          <w:rFonts w:ascii="Times New Roman" w:hAnsi="Times New Roman"/>
-          <w:sz w:val="24"/>
-          <w:szCs w:val="24"/>
-          <w:lang w:val="en-US"/>
-        </w:rPr>
-        <w:t>TimeOnly</w:t>
-      </w:r>
-      <w:proofErr w:type="spellEnd"/>
-      <w:r>
-        <w:rPr>
-          <w:rFonts w:ascii="Times New Roman" w:hAnsi="Times New Roman"/>
-          <w:sz w:val="24"/>
-          <w:szCs w:val="24"/>
-          <w:lang w:val="en-US"/>
-        </w:rPr>
-        <w:t xml:space="preserve"> time)</w:t>
+        <w:t>}</w:t>
       </w:r>
     </w:p>
     <w:p>
@@ -10613,15 +10407,6 @@
           <w:lang w:val="en-US"/>
         </w:rPr>
       </w:pPr>
-      <w:r>
-        <w:rPr>
-          <w:rFonts w:ascii="Times New Roman" w:hAnsi="Times New Roman"/>
-          <w:sz w:val="24"/>
-          <w:szCs w:val="24"/>
-          <w:lang w:val="en-US"/>
-        </w:rPr>
-        <w:t>{</w:t>
-      </w:r>
     </w:p>
     <w:p>
       <w:pPr>
@@ -10644,7 +10429,7 @@
           <w:szCs w:val="24"/>
           <w:lang w:val="en-US"/>
         </w:rPr>
-        <w:t xml:space="preserve">    </w:t>
+        <w:t xml:space="preserve">void </w:t>
       </w:r>
       <w:proofErr w:type="spellStart"/>
       <w:proofErr w:type="gramStart"/>
@@ -10655,9 +10440,19 @@
           <w:szCs w:val="24"/>
           <w:lang w:val="en-US"/>
         </w:rPr>
-        <w:t>rs.WriteTrains</w:t>
+        <w:t>WriteArrayTrainByTime</w:t>
       </w:r>
       <w:proofErr w:type="spellEnd"/>
+      <w:r>
+        <w:rPr>
+          <w:rFonts w:ascii="Times New Roman" w:hAnsi="Times New Roman"/>
+          <w:sz w:val="24"/>
+          <w:szCs w:val="24"/>
+          <w:lang w:val="en-US"/>
+        </w:rPr>
+        <w:t>(</w:t>
+      </w:r>
+      <w:proofErr w:type="spellStart"/>
       <w:proofErr w:type="gramEnd"/>
       <w:r>
         <w:rPr>
@@ -10666,7 +10461,17 @@
           <w:szCs w:val="24"/>
           <w:lang w:val="en-US"/>
         </w:rPr>
-        <w:t>(</w:t>
+        <w:t>RailwayStation</w:t>
+      </w:r>
+      <w:proofErr w:type="spellEnd"/>
+      <w:r>
+        <w:rPr>
+          <w:rFonts w:ascii="Times New Roman" w:hAnsi="Times New Roman"/>
+          <w:sz w:val="24"/>
+          <w:szCs w:val="24"/>
+          <w:lang w:val="en-US"/>
+        </w:rPr>
+        <w:t xml:space="preserve"> </w:t>
       </w:r>
       <w:proofErr w:type="spellStart"/>
       <w:r>
@@ -10676,7 +10481,7 @@
           <w:szCs w:val="24"/>
           <w:lang w:val="en-US"/>
         </w:rPr>
-        <w:t>rs.GetArrayTrainByTime</w:t>
+        <w:t>rs</w:t>
       </w:r>
       <w:proofErr w:type="spellEnd"/>
       <w:r>
@@ -10686,7 +10491,27 @@
           <w:szCs w:val="24"/>
           <w:lang w:val="en-US"/>
         </w:rPr>
-        <w:t>(time));</w:t>
+        <w:t xml:space="preserve">, </w:t>
+      </w:r>
+      <w:proofErr w:type="spellStart"/>
+      <w:r>
+        <w:rPr>
+          <w:rFonts w:ascii="Times New Roman" w:hAnsi="Times New Roman"/>
+          <w:sz w:val="24"/>
+          <w:szCs w:val="24"/>
+          <w:lang w:val="en-US"/>
+        </w:rPr>
+        <w:t>TimeOnly</w:t>
+      </w:r>
+      <w:proofErr w:type="spellEnd"/>
+      <w:r>
+        <w:rPr>
+          <w:rFonts w:ascii="Times New Roman" w:hAnsi="Times New Roman"/>
+          <w:sz w:val="24"/>
+          <w:szCs w:val="24"/>
+          <w:lang w:val="en-US"/>
+        </w:rPr>
+        <w:t xml:space="preserve"> time)</w:t>
       </w:r>
     </w:p>
     <w:p>
@@ -10710,7 +10535,7 @@
           <w:szCs w:val="24"/>
           <w:lang w:val="en-US"/>
         </w:rPr>
-        <w:t>}</w:t>
+        <w:t>{</w:t>
       </w:r>
     </w:p>
     <w:p>
@@ -10727,6 +10552,57 @@
           <w:lang w:val="en-US"/>
         </w:rPr>
       </w:pPr>
+      <w:r>
+        <w:rPr>
+          <w:rFonts w:ascii="Times New Roman" w:hAnsi="Times New Roman"/>
+          <w:sz w:val="24"/>
+          <w:szCs w:val="24"/>
+          <w:lang w:val="en-US"/>
+        </w:rPr>
+        <w:t xml:space="preserve">    </w:t>
+      </w:r>
+      <w:proofErr w:type="spellStart"/>
+      <w:proofErr w:type="gramStart"/>
+      <w:r>
+        <w:rPr>
+          <w:rFonts w:ascii="Times New Roman" w:hAnsi="Times New Roman"/>
+          <w:sz w:val="24"/>
+          <w:szCs w:val="24"/>
+          <w:lang w:val="en-US"/>
+        </w:rPr>
+        <w:t>rs.WriteTrains</w:t>
+      </w:r>
+      <w:proofErr w:type="spellEnd"/>
+      <w:proofErr w:type="gramEnd"/>
+      <w:r>
+        <w:rPr>
+          <w:rFonts w:ascii="Times New Roman" w:hAnsi="Times New Roman"/>
+          <w:sz w:val="24"/>
+          <w:szCs w:val="24"/>
+          <w:lang w:val="en-US"/>
+        </w:rPr>
+        <w:t>(</w:t>
+      </w:r>
+      <w:proofErr w:type="spellStart"/>
+      <w:r>
+        <w:rPr>
+          <w:rFonts w:ascii="Times New Roman" w:hAnsi="Times New Roman"/>
+          <w:sz w:val="24"/>
+          <w:szCs w:val="24"/>
+          <w:lang w:val="en-US"/>
+        </w:rPr>
+        <w:t>rs.GetArrayTrainByTime</w:t>
+      </w:r>
+      <w:proofErr w:type="spellEnd"/>
+      <w:r>
+        <w:rPr>
+          <w:rFonts w:ascii="Times New Roman" w:hAnsi="Times New Roman"/>
+          <w:sz w:val="24"/>
+          <w:szCs w:val="24"/>
+          <w:lang w:val="en-US"/>
+        </w:rPr>
+        <w:t>(time));</w:t>
+      </w:r>
     </w:p>
     <w:p>
       <w:pPr>
@@ -10749,69 +10625,7 @@
           <w:szCs w:val="24"/>
           <w:lang w:val="en-US"/>
         </w:rPr>
-        <w:t xml:space="preserve">void </w:t>
-      </w:r>
-      <w:proofErr w:type="spellStart"/>
-      <w:proofErr w:type="gramStart"/>
-      <w:r>
-        <w:rPr>
-          <w:rFonts w:ascii="Times New Roman" w:hAnsi="Times New Roman"/>
-          <w:sz w:val="24"/>
-          <w:szCs w:val="24"/>
-          <w:lang w:val="en-US"/>
-        </w:rPr>
-        <w:t>WriteArrayTrainByDestination</w:t>
-      </w:r>
-      <w:proofErr w:type="spellEnd"/>
-      <w:r>
-        <w:rPr>
-          <w:rFonts w:ascii="Times New Roman" w:hAnsi="Times New Roman"/>
-          <w:sz w:val="24"/>
-          <w:szCs w:val="24"/>
-          <w:lang w:val="en-US"/>
-        </w:rPr>
-        <w:t>(</w:t>
-      </w:r>
-      <w:proofErr w:type="spellStart"/>
-      <w:proofErr w:type="gramEnd"/>
-      <w:r>
-        <w:rPr>
-          <w:rFonts w:ascii="Times New Roman" w:hAnsi="Times New Roman"/>
-          <w:sz w:val="24"/>
-          <w:szCs w:val="24"/>
-          <w:lang w:val="en-US"/>
-        </w:rPr>
-        <w:t>RailwayStation</w:t>
-      </w:r>
-      <w:proofErr w:type="spellEnd"/>
-      <w:r>
-        <w:rPr>
-          <w:rFonts w:ascii="Times New Roman" w:hAnsi="Times New Roman"/>
-          <w:sz w:val="24"/>
-          <w:szCs w:val="24"/>
-          <w:lang w:val="en-US"/>
-        </w:rPr>
-        <w:t xml:space="preserve"> </w:t>
-      </w:r>
-      <w:proofErr w:type="spellStart"/>
-      <w:r>
-        <w:rPr>
-          <w:rFonts w:ascii="Times New Roman" w:hAnsi="Times New Roman"/>
-          <w:sz w:val="24"/>
-          <w:szCs w:val="24"/>
-          <w:lang w:val="en-US"/>
-        </w:rPr>
-        <w:t>rs</w:t>
-      </w:r>
-      <w:proofErr w:type="spellEnd"/>
-      <w:r>
-        <w:rPr>
-          <w:rFonts w:ascii="Times New Roman" w:hAnsi="Times New Roman"/>
-          <w:sz w:val="24"/>
-          <w:szCs w:val="24"/>
-          <w:lang w:val="en-US"/>
-        </w:rPr>
-        <w:t>, string destination)</w:t>
+        <w:t>}</w:t>
       </w:r>
     </w:p>
     <w:p>
@@ -10828,15 +10642,6 @@
           <w:lang w:val="en-US"/>
         </w:rPr>
       </w:pPr>
-      <w:r>
-        <w:rPr>
-          <w:rFonts w:ascii="Times New Roman" w:hAnsi="Times New Roman"/>
-          <w:sz w:val="24"/>
-          <w:szCs w:val="24"/>
-          <w:lang w:val="en-US"/>
-        </w:rPr>
-        <w:t>{</w:t>
-      </w:r>
     </w:p>
     <w:p>
       <w:pPr>
@@ -10859,7 +10664,7 @@
           <w:szCs w:val="24"/>
           <w:lang w:val="en-US"/>
         </w:rPr>
-        <w:t xml:space="preserve">    </w:t>
+        <w:t xml:space="preserve">void </w:t>
       </w:r>
       <w:proofErr w:type="spellStart"/>
       <w:proofErr w:type="gramStart"/>
@@ -10870,6 +10675,116 @@
           <w:szCs w:val="24"/>
           <w:lang w:val="en-US"/>
         </w:rPr>
+        <w:t>WriteArrayTrainByDestination</w:t>
+      </w:r>
+      <w:proofErr w:type="spellEnd"/>
+      <w:r>
+        <w:rPr>
+          <w:rFonts w:ascii="Times New Roman" w:hAnsi="Times New Roman"/>
+          <w:sz w:val="24"/>
+          <w:szCs w:val="24"/>
+          <w:lang w:val="en-US"/>
+        </w:rPr>
+        <w:t>(</w:t>
+      </w:r>
+      <w:proofErr w:type="spellStart"/>
+      <w:proofErr w:type="gramEnd"/>
+      <w:r>
+        <w:rPr>
+          <w:rFonts w:ascii="Times New Roman" w:hAnsi="Times New Roman"/>
+          <w:sz w:val="24"/>
+          <w:szCs w:val="24"/>
+          <w:lang w:val="en-US"/>
+        </w:rPr>
+        <w:t>RailwayStation</w:t>
+      </w:r>
+      <w:proofErr w:type="spellEnd"/>
+      <w:r>
+        <w:rPr>
+          <w:rFonts w:ascii="Times New Roman" w:hAnsi="Times New Roman"/>
+          <w:sz w:val="24"/>
+          <w:szCs w:val="24"/>
+          <w:lang w:val="en-US"/>
+        </w:rPr>
+        <w:t xml:space="preserve"> </w:t>
+      </w:r>
+      <w:proofErr w:type="spellStart"/>
+      <w:r>
+        <w:rPr>
+          <w:rFonts w:ascii="Times New Roman" w:hAnsi="Times New Roman"/>
+          <w:sz w:val="24"/>
+          <w:szCs w:val="24"/>
+          <w:lang w:val="en-US"/>
+        </w:rPr>
+        <w:t>rs</w:t>
+      </w:r>
+      <w:proofErr w:type="spellEnd"/>
+      <w:r>
+        <w:rPr>
+          <w:rFonts w:ascii="Times New Roman" w:hAnsi="Times New Roman"/>
+          <w:sz w:val="24"/>
+          <w:szCs w:val="24"/>
+          <w:lang w:val="en-US"/>
+        </w:rPr>
+        <w:t>, string destination)</w:t>
+      </w:r>
+    </w:p>
+    <w:p>
+      <w:pPr>
+        <w:autoSpaceDE w:val="0"/>
+        <w:autoSpaceDN w:val="0"/>
+        <w:adjustRightInd w:val="0"/>
+        <w:spacing w:after="0" w:line="240" w:lineRule="auto"/>
+        <w:ind w:firstLine="709"/>
+        <w:rPr>
+          <w:rFonts w:ascii="Times New Roman" w:hAnsi="Times New Roman"/>
+          <w:sz w:val="24"/>
+          <w:szCs w:val="24"/>
+          <w:lang w:val="en-US"/>
+        </w:rPr>
+      </w:pPr>
+      <w:r>
+        <w:rPr>
+          <w:rFonts w:ascii="Times New Roman" w:hAnsi="Times New Roman"/>
+          <w:sz w:val="24"/>
+          <w:szCs w:val="24"/>
+          <w:lang w:val="en-US"/>
+        </w:rPr>
+        <w:t>{</w:t>
+      </w:r>
+    </w:p>
+    <w:p>
+      <w:pPr>
+        <w:autoSpaceDE w:val="0"/>
+        <w:autoSpaceDN w:val="0"/>
+        <w:adjustRightInd w:val="0"/>
+        <w:spacing w:after="0" w:line="240" w:lineRule="auto"/>
+        <w:ind w:firstLine="709"/>
+        <w:rPr>
+          <w:rFonts w:ascii="Times New Roman" w:hAnsi="Times New Roman"/>
+          <w:sz w:val="24"/>
+          <w:szCs w:val="24"/>
+          <w:lang w:val="en-US"/>
+        </w:rPr>
+      </w:pPr>
+      <w:r>
+        <w:rPr>
+          <w:rFonts w:ascii="Times New Roman" w:hAnsi="Times New Roman"/>
+          <w:sz w:val="24"/>
+          <w:szCs w:val="24"/>
+          <w:lang w:val="en-US"/>
+        </w:rPr>
+        <w:t xml:space="preserve">    </w:t>
+      </w:r>
+      <w:proofErr w:type="spellStart"/>
+      <w:proofErr w:type="gramStart"/>
+      <w:r>
+        <w:rPr>
+          <w:rFonts w:ascii="Times New Roman" w:hAnsi="Times New Roman"/>
+          <w:sz w:val="24"/>
+          <w:szCs w:val="24"/>
+          <w:lang w:val="en-US"/>
+        </w:rPr>
         <w:t>rs.WriteTrains</w:t>
       </w:r>
       <w:proofErr w:type="spellEnd"/>
@@ -10912,7 +10827,6 @@
           <w:rFonts w:ascii="Times New Roman" w:hAnsi="Times New Roman"/>
           <w:sz w:val="24"/>
           <w:szCs w:val="24"/>
-          <w:lang w:val="en-US"/>
         </w:rPr>
       </w:pPr>
       <w:r>
@@ -11062,6 +10976,7 @@
                 <w:szCs w:val="28"/>
                 <w:lang w:val="en-US"/>
               </w:rPr>
+              <w:lastRenderedPageBreak/>
               <w:t>index: 1</w:t>
             </w:r>
           </w:p>
@@ -11111,7 +11026,6 @@
                 <w:szCs w:val="28"/>
                 <w:lang w:val="en-US"/>
               </w:rPr>
-              <w:lastRenderedPageBreak/>
               <w:t>m</w:t>
             </w:r>
             <w:r>
@@ -11160,7 +11074,7 @@
                 <w:szCs w:val="28"/>
                 <w:lang w:val="en-US"/>
               </w:rPr>
-              <w:t>Gusikowskiton</w:t>
+              <w:t>Erdmanchester</w:t>
             </w:r>
             <w:proofErr w:type="spellEnd"/>
           </w:p>
@@ -11186,7 +11100,6 @@
                 <w:szCs w:val="28"/>
                 <w:lang w:val="en-US"/>
               </w:rPr>
-              <w:lastRenderedPageBreak/>
               <w:t>Destination: North Israel</w:t>
             </w:r>
           </w:p>
@@ -11227,7 +11140,6 @@
                 <w:szCs w:val="28"/>
                 <w:lang w:val="en-US"/>
               </w:rPr>
-              <w:lastRenderedPageBreak/>
               <w:t>Departure Time: 3:11</w:t>
             </w:r>
           </w:p>
@@ -11241,6 +11153,15 @@
                 <w:lang w:val="en-US"/>
               </w:rPr>
             </w:pPr>
+            <w:r>
+              <w:rPr>
+                <w:rFonts w:ascii="Times New Roman" w:hAnsi="Times New Roman"/>
+                <w:sz w:val="28"/>
+                <w:szCs w:val="28"/>
+                <w:lang w:val="en-US"/>
+              </w:rPr>
+              <w:t>True</w:t>
+            </w:r>
           </w:p>
         </w:tc>
       </w:tr>
@@ -11261,7 +11182,6 @@
           <w:sz w:val="28"/>
           <w:szCs w:val="28"/>
         </w:rPr>
-        <w:lastRenderedPageBreak/>
         <w:t>Анализ результатов</w:t>
       </w:r>
       <w:r>
@@ -11287,10 +11207,10 @@
           <w:noProof/>
         </w:rPr>
         <w:drawing>
-          <wp:inline distT="0" distB="0" distL="0" distR="0" wp14:anchorId="6064F6E5" wp14:editId="3FFF97DC">
-            <wp:extent cx="2419688" cy="4601217"/>
-            <wp:effectExtent l="0" t="0" r="0" b="0"/>
-            <wp:docPr id="71" name="Рисунок 71"/>
+          <wp:inline distT="0" distB="0" distL="0" distR="0" wp14:anchorId="7884F893" wp14:editId="2DA6B5C2">
+            <wp:extent cx="2353003" cy="5449060"/>
+            <wp:effectExtent l="0" t="0" r="9525" b="0"/>
+            <wp:docPr id="65" name="Рисунок 65"/>
             <wp:cNvGraphicFramePr>
               <a:graphicFrameLocks xmlns:a="http://schemas.openxmlformats.org/drawingml/2006/main" noChangeAspect="1"/>
             </wp:cNvGraphicFramePr>
@@ -11310,7 +11230,7 @@
                   <pic:spPr>
                     <a:xfrm>
                       <a:off x="0" y="0"/>
-                      <a:ext cx="2419688" cy="4601217"/>
+                      <a:ext cx="2353003" cy="5449060"/>
                     </a:xfrm>
                     <a:prstGeom prst="rect">
                       <a:avLst/>
